--- a/Phase 4 Distributed .docx
+++ b/Phase 4 Distributed .docx
@@ -1410,7 +1410,7 @@
           <w:r>
             <w:fldChar w:fldCharType="separate"/>
           </w:r>
-          <w:hyperlink w:anchor="_Toc166729028" w:history="1">
+          <w:hyperlink w:anchor="_Toc166860593" w:history="1">
             <w:r>
               <w:rPr>
                 <w:rStyle w:val="Hyperlink"/>
@@ -1437,7 +1437,7 @@
                 <w:noProof/>
                 <w:webHidden/>
               </w:rPr>
-              <w:instrText xml:space="preserve"> PAGEREF _Toc166729028 \h </w:instrText>
+              <w:instrText xml:space="preserve"> PAGEREF _Toc166860593 \h </w:instrText>
             </w:r>
             <w:r>
               <w:rPr>
@@ -1481,7 +1481,7 @@
               <w:szCs w:val="24"/>
             </w:rPr>
           </w:pPr>
-          <w:hyperlink w:anchor="_Toc166729029" w:history="1">
+          <w:hyperlink w:anchor="_Toc166860594" w:history="1">
             <w:r>
               <w:rPr>
                 <w:rStyle w:val="Hyperlink"/>
@@ -1508,7 +1508,7 @@
                 <w:noProof/>
                 <w:webHidden/>
               </w:rPr>
-              <w:instrText xml:space="preserve"> PAGEREF _Toc166729029 \h </w:instrText>
+              <w:instrText xml:space="preserve"> PAGEREF _Toc166860594 \h </w:instrText>
             </w:r>
             <w:r>
               <w:rPr>
@@ -1552,7 +1552,7 @@
               <w:szCs w:val="24"/>
             </w:rPr>
           </w:pPr>
-          <w:hyperlink w:anchor="_Toc166729030" w:history="1">
+          <w:hyperlink w:anchor="_Toc166860595" w:history="1">
             <w:r>
               <w:rPr>
                 <w:rStyle w:val="Hyperlink"/>
@@ -1579,7 +1579,7 @@
                 <w:noProof/>
                 <w:webHidden/>
               </w:rPr>
-              <w:instrText xml:space="preserve"> PAGEREF _Toc166729030 \h </w:instrText>
+              <w:instrText xml:space="preserve"> PAGEREF _Toc166860595 \h </w:instrText>
             </w:r>
             <w:r>
               <w:rPr>
@@ -1624,7 +1624,7 @@
               <w:szCs w:val="24"/>
             </w:rPr>
           </w:pPr>
-          <w:hyperlink w:anchor="_Toc166729031" w:history="1">
+          <w:hyperlink w:anchor="_Toc166860596" w:history="1">
             <w:r>
               <w:rPr>
                 <w:rStyle w:val="Hyperlink"/>
@@ -1667,7 +1667,7 @@
                 <w:noProof/>
                 <w:webHidden/>
               </w:rPr>
-              <w:instrText xml:space="preserve"> PAGEREF _Toc166729031 \h </w:instrText>
+              <w:instrText xml:space="preserve"> PAGEREF _Toc166860596 \h </w:instrText>
             </w:r>
             <w:r>
               <w:rPr>
@@ -1711,7 +1711,7 @@
               <w:szCs w:val="24"/>
             </w:rPr>
           </w:pPr>
-          <w:hyperlink w:anchor="_Toc166729032" w:history="1">
+          <w:hyperlink w:anchor="_Toc166860597" w:history="1">
             <w:r>
               <w:rPr>
                 <w:rStyle w:val="Hyperlink"/>
@@ -1738,7 +1738,7 @@
                 <w:noProof/>
                 <w:webHidden/>
               </w:rPr>
-              <w:instrText xml:space="preserve"> PAGEREF _Toc166729032 \h </w:instrText>
+              <w:instrText xml:space="preserve"> PAGEREF _Toc166860597 \h </w:instrText>
             </w:r>
             <w:r>
               <w:rPr>
@@ -1782,7 +1782,7 @@
               <w:szCs w:val="24"/>
             </w:rPr>
           </w:pPr>
-          <w:hyperlink w:anchor="_Toc166729033" w:history="1">
+          <w:hyperlink w:anchor="_Toc166860598" w:history="1">
             <w:r>
               <w:rPr>
                 <w:rStyle w:val="Hyperlink"/>
@@ -1809,7 +1809,7 @@
                 <w:noProof/>
                 <w:webHidden/>
               </w:rPr>
-              <w:instrText xml:space="preserve"> PAGEREF _Toc166729033 \h </w:instrText>
+              <w:instrText xml:space="preserve"> PAGEREF _Toc166860598 \h </w:instrText>
             </w:r>
             <w:r>
               <w:rPr>
@@ -1853,7 +1853,7 @@
               <w:szCs w:val="24"/>
             </w:rPr>
           </w:pPr>
-          <w:hyperlink w:anchor="_Toc166729034" w:history="1">
+          <w:hyperlink w:anchor="_Toc166860599" w:history="1">
             <w:r>
               <w:rPr>
                 <w:rStyle w:val="Hyperlink"/>
@@ -1880,7 +1880,7 @@
                 <w:noProof/>
                 <w:webHidden/>
               </w:rPr>
-              <w:instrText xml:space="preserve"> PAGEREF _Toc166729034 \h </w:instrText>
+              <w:instrText xml:space="preserve"> PAGEREF _Toc166860599 \h </w:instrText>
             </w:r>
             <w:r>
               <w:rPr>
@@ -1924,7 +1924,7 @@
               <w:szCs w:val="24"/>
             </w:rPr>
           </w:pPr>
-          <w:hyperlink w:anchor="_Toc166729035" w:history="1">
+          <w:hyperlink w:anchor="_Toc166860600" w:history="1">
             <w:r>
               <w:rPr>
                 <w:rStyle w:val="Hyperlink"/>
@@ -1951,7 +1951,7 @@
                 <w:noProof/>
                 <w:webHidden/>
               </w:rPr>
-              <w:instrText xml:space="preserve"> PAGEREF _Toc166729035 \h </w:instrText>
+              <w:instrText xml:space="preserve"> PAGEREF _Toc166860600 \h </w:instrText>
             </w:r>
             <w:r>
               <w:rPr>
@@ -1995,7 +1995,7 @@
               <w:szCs w:val="24"/>
             </w:rPr>
           </w:pPr>
-          <w:hyperlink w:anchor="_Toc166729036" w:history="1">
+          <w:hyperlink w:anchor="_Toc166860601" w:history="1">
             <w:r>
               <w:rPr>
                 <w:rStyle w:val="Hyperlink"/>
@@ -2022,7 +2022,7 @@
                 <w:noProof/>
                 <w:webHidden/>
               </w:rPr>
-              <w:instrText xml:space="preserve"> PAGEREF _Toc166729036 \h </w:instrText>
+              <w:instrText xml:space="preserve"> PAGEREF _Toc166860601 \h </w:instrText>
             </w:r>
             <w:r>
               <w:rPr>
@@ -2066,7 +2066,7 @@
               <w:szCs w:val="24"/>
             </w:rPr>
           </w:pPr>
-          <w:hyperlink w:anchor="_Toc166729037" w:history="1">
+          <w:hyperlink w:anchor="_Toc166860602" w:history="1">
             <w:r>
               <w:rPr>
                 <w:rStyle w:val="Hyperlink"/>
@@ -2093,7 +2093,7 @@
                 <w:noProof/>
                 <w:webHidden/>
               </w:rPr>
-              <w:instrText xml:space="preserve"> PAGEREF _Toc166729037 \h </w:instrText>
+              <w:instrText xml:space="preserve"> PAGEREF _Toc166860602 \h </w:instrText>
             </w:r>
             <w:r>
               <w:rPr>
@@ -2137,7 +2137,7 @@
               <w:szCs w:val="24"/>
             </w:rPr>
           </w:pPr>
-          <w:hyperlink w:anchor="_Toc166729038" w:history="1">
+          <w:hyperlink w:anchor="_Toc166860603" w:history="1">
             <w:r>
               <w:rPr>
                 <w:rStyle w:val="Hyperlink"/>
@@ -2164,7 +2164,7 @@
                 <w:noProof/>
                 <w:webHidden/>
               </w:rPr>
-              <w:instrText xml:space="preserve"> PAGEREF _Toc166729038 \h </w:instrText>
+              <w:instrText xml:space="preserve"> PAGEREF _Toc166860603 \h </w:instrText>
             </w:r>
             <w:r>
               <w:rPr>
@@ -2208,7 +2208,7 @@
               <w:szCs w:val="24"/>
             </w:rPr>
           </w:pPr>
-          <w:hyperlink w:anchor="_Toc166729039" w:history="1">
+          <w:hyperlink w:anchor="_Toc166860604" w:history="1">
             <w:r>
               <w:rPr>
                 <w:rStyle w:val="Hyperlink"/>
@@ -2235,7 +2235,7 @@
                 <w:noProof/>
                 <w:webHidden/>
               </w:rPr>
-              <w:instrText xml:space="preserve"> PAGEREF _Toc166729039 \h </w:instrText>
+              <w:instrText xml:space="preserve"> PAGEREF _Toc166860604 \h </w:instrText>
             </w:r>
             <w:r>
               <w:rPr>
@@ -2279,7 +2279,7 @@
               <w:szCs w:val="24"/>
             </w:rPr>
           </w:pPr>
-          <w:hyperlink w:anchor="_Toc166729040" w:history="1">
+          <w:hyperlink w:anchor="_Toc166860605" w:history="1">
             <w:r>
               <w:rPr>
                 <w:rStyle w:val="Hyperlink"/>
@@ -2306,7 +2306,7 @@
                 <w:noProof/>
                 <w:webHidden/>
               </w:rPr>
-              <w:instrText xml:space="preserve"> PAGEREF _Toc166729040 \h </w:instrText>
+              <w:instrText xml:space="preserve"> PAGEREF _Toc166860605 \h </w:instrText>
             </w:r>
             <w:r>
               <w:rPr>
@@ -2350,7 +2350,7 @@
               <w:szCs w:val="24"/>
             </w:rPr>
           </w:pPr>
-          <w:hyperlink w:anchor="_Toc166729041" w:history="1">
+          <w:hyperlink w:anchor="_Toc166860606" w:history="1">
             <w:r>
               <w:rPr>
                 <w:rStyle w:val="Hyperlink"/>
@@ -2377,7 +2377,7 @@
                 <w:noProof/>
                 <w:webHidden/>
               </w:rPr>
-              <w:instrText xml:space="preserve"> PAGEREF _Toc166729041 \h </w:instrText>
+              <w:instrText xml:space="preserve"> PAGEREF _Toc166860606 \h </w:instrText>
             </w:r>
             <w:r>
               <w:rPr>
@@ -2421,7 +2421,7 @@
               <w:szCs w:val="24"/>
             </w:rPr>
           </w:pPr>
-          <w:hyperlink w:anchor="_Toc166729042" w:history="1">
+          <w:hyperlink w:anchor="_Toc166860607" w:history="1">
             <w:r>
               <w:rPr>
                 <w:rStyle w:val="Hyperlink"/>
@@ -2448,7 +2448,7 @@
                 <w:noProof/>
                 <w:webHidden/>
               </w:rPr>
-              <w:instrText xml:space="preserve"> PAGEREF _Toc166729042 \h </w:instrText>
+              <w:instrText xml:space="preserve"> PAGEREF _Toc166860607 \h </w:instrText>
             </w:r>
             <w:r>
               <w:rPr>
@@ -2493,7 +2493,7 @@
               <w:szCs w:val="24"/>
             </w:rPr>
           </w:pPr>
-          <w:hyperlink w:anchor="_Toc166729043" w:history="1">
+          <w:hyperlink w:anchor="_Toc166860608" w:history="1">
             <w:r>
               <w:rPr>
                 <w:rStyle w:val="Hyperlink"/>
@@ -2536,7 +2536,7 @@
                 <w:noProof/>
                 <w:webHidden/>
               </w:rPr>
-              <w:instrText xml:space="preserve"> PAGEREF _Toc166729043 \h </w:instrText>
+              <w:instrText xml:space="preserve"> PAGEREF _Toc166860608 \h </w:instrText>
             </w:r>
             <w:r>
               <w:rPr>
@@ -2581,7 +2581,7 @@
               <w:szCs w:val="24"/>
             </w:rPr>
           </w:pPr>
-          <w:hyperlink w:anchor="_Toc166729044" w:history="1">
+          <w:hyperlink w:anchor="_Toc166860609" w:history="1">
             <w:r>
               <w:rPr>
                 <w:rStyle w:val="Hyperlink"/>
@@ -2624,7 +2624,7 @@
                 <w:noProof/>
                 <w:webHidden/>
               </w:rPr>
-              <w:instrText xml:space="preserve"> PAGEREF _Toc166729044 \h </w:instrText>
+              <w:instrText xml:space="preserve"> PAGEREF _Toc166860609 \h </w:instrText>
             </w:r>
             <w:r>
               <w:rPr>
@@ -2669,7 +2669,7 @@
               <w:szCs w:val="24"/>
             </w:rPr>
           </w:pPr>
-          <w:hyperlink w:anchor="_Toc166729045" w:history="1">
+          <w:hyperlink w:anchor="_Toc166860610" w:history="1">
             <w:r>
               <w:rPr>
                 <w:rStyle w:val="Hyperlink"/>
@@ -2712,7 +2712,7 @@
                 <w:noProof/>
                 <w:webHidden/>
               </w:rPr>
-              <w:instrText xml:space="preserve"> PAGEREF _Toc166729045 \h </w:instrText>
+              <w:instrText xml:space="preserve"> PAGEREF _Toc166860610 \h </w:instrText>
             </w:r>
             <w:r>
               <w:rPr>
@@ -2757,7 +2757,7 @@
               <w:szCs w:val="24"/>
             </w:rPr>
           </w:pPr>
-          <w:hyperlink w:anchor="_Toc166729046" w:history="1">
+          <w:hyperlink w:anchor="_Toc166860611" w:history="1">
             <w:r>
               <w:rPr>
                 <w:rStyle w:val="Hyperlink"/>
@@ -2800,7 +2800,7 @@
                 <w:noProof/>
                 <w:webHidden/>
               </w:rPr>
-              <w:instrText xml:space="preserve"> PAGEREF _Toc166729046 \h </w:instrText>
+              <w:instrText xml:space="preserve"> PAGEREF _Toc166860611 \h </w:instrText>
             </w:r>
             <w:r>
               <w:rPr>
@@ -2845,7 +2845,7 @@
               <w:szCs w:val="24"/>
             </w:rPr>
           </w:pPr>
-          <w:hyperlink w:anchor="_Toc166729047" w:history="1">
+          <w:hyperlink w:anchor="_Toc166860612" w:history="1">
             <w:r>
               <w:rPr>
                 <w:rStyle w:val="Hyperlink"/>
@@ -2888,7 +2888,7 @@
                 <w:noProof/>
                 <w:webHidden/>
               </w:rPr>
-              <w:instrText xml:space="preserve"> PAGEREF _Toc166729047 \h </w:instrText>
+              <w:instrText xml:space="preserve"> PAGEREF _Toc166860612 \h </w:instrText>
             </w:r>
             <w:r>
               <w:rPr>
@@ -2932,7 +2932,7 @@
               <w:szCs w:val="24"/>
             </w:rPr>
           </w:pPr>
-          <w:hyperlink w:anchor="_Toc166729048" w:history="1">
+          <w:hyperlink w:anchor="_Toc166860613" w:history="1">
             <w:r>
               <w:rPr>
                 <w:rStyle w:val="Hyperlink"/>
@@ -2959,7 +2959,7 @@
                 <w:noProof/>
                 <w:webHidden/>
               </w:rPr>
-              <w:instrText xml:space="preserve"> PAGEREF _Toc166729048 \h </w:instrText>
+              <w:instrText xml:space="preserve"> PAGEREF _Toc166860613 \h </w:instrText>
             </w:r>
             <w:r>
               <w:rPr>
@@ -3003,7 +3003,7 @@
               <w:szCs w:val="24"/>
             </w:rPr>
           </w:pPr>
-          <w:hyperlink w:anchor="_Toc166729049" w:history="1">
+          <w:hyperlink w:anchor="_Toc166860614" w:history="1">
             <w:r>
               <w:rPr>
                 <w:rStyle w:val="Hyperlink"/>
@@ -3030,7 +3030,7 @@
                 <w:noProof/>
                 <w:webHidden/>
               </w:rPr>
-              <w:instrText xml:space="preserve"> PAGEREF _Toc166729049 \h </w:instrText>
+              <w:instrText xml:space="preserve"> PAGEREF _Toc166860614 \h </w:instrText>
             </w:r>
             <w:r>
               <w:rPr>
@@ -3074,7 +3074,7 @@
               <w:szCs w:val="24"/>
             </w:rPr>
           </w:pPr>
-          <w:hyperlink w:anchor="_Toc166729050" w:history="1">
+          <w:hyperlink w:anchor="_Toc166860615" w:history="1">
             <w:r>
               <w:rPr>
                 <w:rStyle w:val="Hyperlink"/>
@@ -3101,7 +3101,7 @@
                 <w:noProof/>
                 <w:webHidden/>
               </w:rPr>
-              <w:instrText xml:space="preserve"> PAGEREF _Toc166729050 \h </w:instrText>
+              <w:instrText xml:space="preserve"> PAGEREF _Toc166860615 \h </w:instrText>
             </w:r>
             <w:r>
               <w:rPr>
@@ -3145,7 +3145,7 @@
               <w:szCs w:val="24"/>
             </w:rPr>
           </w:pPr>
-          <w:hyperlink w:anchor="_Toc166729051" w:history="1">
+          <w:hyperlink w:anchor="_Toc166860616" w:history="1">
             <w:r>
               <w:rPr>
                 <w:rStyle w:val="Hyperlink"/>
@@ -3172,7 +3172,7 @@
                 <w:noProof/>
                 <w:webHidden/>
               </w:rPr>
-              <w:instrText xml:space="preserve"> PAGEREF _Toc166729051 \h </w:instrText>
+              <w:instrText xml:space="preserve"> PAGEREF _Toc166860616 \h </w:instrText>
             </w:r>
             <w:r>
               <w:rPr>
@@ -3216,7 +3216,7 @@
               <w:szCs w:val="24"/>
             </w:rPr>
           </w:pPr>
-          <w:hyperlink w:anchor="_Toc166729052" w:history="1">
+          <w:hyperlink w:anchor="_Toc166860617" w:history="1">
             <w:r>
               <w:rPr>
                 <w:rStyle w:val="Hyperlink"/>
@@ -3243,7 +3243,7 @@
                 <w:noProof/>
                 <w:webHidden/>
               </w:rPr>
-              <w:instrText xml:space="preserve"> PAGEREF _Toc166729052 \h </w:instrText>
+              <w:instrText xml:space="preserve"> PAGEREF _Toc166860617 \h </w:instrText>
             </w:r>
             <w:r>
               <w:rPr>
@@ -3287,7 +3287,7 @@
               <w:szCs w:val="24"/>
             </w:rPr>
           </w:pPr>
-          <w:hyperlink w:anchor="_Toc166729053" w:history="1">
+          <w:hyperlink w:anchor="_Toc166860618" w:history="1">
             <w:r>
               <w:rPr>
                 <w:rStyle w:val="Hyperlink"/>
@@ -3314,7 +3314,7 @@
                 <w:noProof/>
                 <w:webHidden/>
               </w:rPr>
-              <w:instrText xml:space="preserve"> PAGEREF _Toc166729053 \h </w:instrText>
+              <w:instrText xml:space="preserve"> PAGEREF _Toc166860618 \h </w:instrText>
             </w:r>
             <w:r>
               <w:rPr>
@@ -3358,7 +3358,7 @@
               <w:szCs w:val="24"/>
             </w:rPr>
           </w:pPr>
-          <w:hyperlink w:anchor="_Toc166729054" w:history="1">
+          <w:hyperlink w:anchor="_Toc166860619" w:history="1">
             <w:r>
               <w:rPr>
                 <w:rStyle w:val="Hyperlink"/>
@@ -3385,7 +3385,7 @@
                 <w:noProof/>
                 <w:webHidden/>
               </w:rPr>
-              <w:instrText xml:space="preserve"> PAGEREF _Toc166729054 \h </w:instrText>
+              <w:instrText xml:space="preserve"> PAGEREF _Toc166860619 \h </w:instrText>
             </w:r>
             <w:r>
               <w:rPr>
@@ -3429,7 +3429,7 @@
               <w:szCs w:val="24"/>
             </w:rPr>
           </w:pPr>
-          <w:hyperlink w:anchor="_Toc166729055" w:history="1">
+          <w:hyperlink w:anchor="_Toc166860620" w:history="1">
             <w:r>
               <w:rPr>
                 <w:rStyle w:val="Hyperlink"/>
@@ -3456,7 +3456,7 @@
                 <w:noProof/>
                 <w:webHidden/>
               </w:rPr>
-              <w:instrText xml:space="preserve"> PAGEREF _Toc166729055 \h </w:instrText>
+              <w:instrText xml:space="preserve"> PAGEREF _Toc166860620 \h </w:instrText>
             </w:r>
             <w:r>
               <w:rPr>
@@ -3500,7 +3500,7 @@
               <w:szCs w:val="24"/>
             </w:rPr>
           </w:pPr>
-          <w:hyperlink w:anchor="_Toc166729056" w:history="1">
+          <w:hyperlink w:anchor="_Toc166860621" w:history="1">
             <w:r>
               <w:rPr>
                 <w:rStyle w:val="Hyperlink"/>
@@ -3527,7 +3527,7 @@
                 <w:noProof/>
                 <w:webHidden/>
               </w:rPr>
-              <w:instrText xml:space="preserve"> PAGEREF _Toc166729056 \h </w:instrText>
+              <w:instrText xml:space="preserve"> PAGEREF _Toc166860621 \h </w:instrText>
             </w:r>
             <w:r>
               <w:rPr>
@@ -3571,7 +3571,7 @@
               <w:szCs w:val="24"/>
             </w:rPr>
           </w:pPr>
-          <w:hyperlink w:anchor="_Toc166729057" w:history="1">
+          <w:hyperlink w:anchor="_Toc166860622" w:history="1">
             <w:r>
               <w:rPr>
                 <w:rStyle w:val="Hyperlink"/>
@@ -3598,7 +3598,7 @@
                 <w:noProof/>
                 <w:webHidden/>
               </w:rPr>
-              <w:instrText xml:space="preserve"> PAGEREF _Toc166729057 \h </w:instrText>
+              <w:instrText xml:space="preserve"> PAGEREF _Toc166860622 \h </w:instrText>
             </w:r>
             <w:r>
               <w:rPr>
@@ -3642,7 +3642,7 @@
               <w:szCs w:val="24"/>
             </w:rPr>
           </w:pPr>
-          <w:hyperlink w:anchor="_Toc166729058" w:history="1">
+          <w:hyperlink w:anchor="_Toc166860623" w:history="1">
             <w:r>
               <w:rPr>
                 <w:rStyle w:val="Hyperlink"/>
@@ -3669,7 +3669,7 @@
                 <w:noProof/>
                 <w:webHidden/>
               </w:rPr>
-              <w:instrText xml:space="preserve"> PAGEREF _Toc166729058 \h </w:instrText>
+              <w:instrText xml:space="preserve"> PAGEREF _Toc166860623 \h </w:instrText>
             </w:r>
             <w:r>
               <w:rPr>
@@ -3713,7 +3713,7 @@
               <w:szCs w:val="24"/>
             </w:rPr>
           </w:pPr>
-          <w:hyperlink w:anchor="_Toc166729059" w:history="1">
+          <w:hyperlink w:anchor="_Toc166860624" w:history="1">
             <w:r>
               <w:rPr>
                 <w:rStyle w:val="Hyperlink"/>
@@ -3740,7 +3740,7 @@
                 <w:noProof/>
                 <w:webHidden/>
               </w:rPr>
-              <w:instrText xml:space="preserve"> PAGEREF _Toc166729059 \h </w:instrText>
+              <w:instrText xml:space="preserve"> PAGEREF _Toc166860624 \h </w:instrText>
             </w:r>
             <w:r>
               <w:rPr>
@@ -3784,7 +3784,7 @@
               <w:szCs w:val="24"/>
             </w:rPr>
           </w:pPr>
-          <w:hyperlink w:anchor="_Toc166729060" w:history="1">
+          <w:hyperlink w:anchor="_Toc166860625" w:history="1">
             <w:r>
               <w:rPr>
                 <w:rStyle w:val="Hyperlink"/>
@@ -3811,7 +3811,7 @@
                 <w:noProof/>
                 <w:webHidden/>
               </w:rPr>
-              <w:instrText xml:space="preserve"> PAGEREF _Toc166729060 \h </w:instrText>
+              <w:instrText xml:space="preserve"> PAGEREF _Toc166860625 \h </w:instrText>
             </w:r>
             <w:r>
               <w:rPr>
@@ -3855,7 +3855,7 @@
               <w:szCs w:val="24"/>
             </w:rPr>
           </w:pPr>
-          <w:hyperlink w:anchor="_Toc166729061" w:history="1">
+          <w:hyperlink w:anchor="_Toc166860626" w:history="1">
             <w:r>
               <w:rPr>
                 <w:rStyle w:val="Hyperlink"/>
@@ -3882,7 +3882,7 @@
                 <w:noProof/>
                 <w:webHidden/>
               </w:rPr>
-              <w:instrText xml:space="preserve"> PAGEREF _Toc166729061 \h </w:instrText>
+              <w:instrText xml:space="preserve"> PAGEREF _Toc166860626 \h </w:instrText>
             </w:r>
             <w:r>
               <w:rPr>
@@ -3926,7 +3926,7 @@
               <w:szCs w:val="24"/>
             </w:rPr>
           </w:pPr>
-          <w:hyperlink w:anchor="_Toc166729062" w:history="1">
+          <w:hyperlink w:anchor="_Toc166860627" w:history="1">
             <w:r>
               <w:rPr>
                 <w:rStyle w:val="Hyperlink"/>
@@ -3953,7 +3953,7 @@
                 <w:noProof/>
                 <w:webHidden/>
               </w:rPr>
-              <w:instrText xml:space="preserve"> PAGEREF _Toc166729062 \h </w:instrText>
+              <w:instrText xml:space="preserve"> PAGEREF _Toc166860627 \h </w:instrText>
             </w:r>
             <w:r>
               <w:rPr>
@@ -3997,7 +3997,7 @@
               <w:szCs w:val="24"/>
             </w:rPr>
           </w:pPr>
-          <w:hyperlink w:anchor="_Toc166729063" w:history="1">
+          <w:hyperlink w:anchor="_Toc166860628" w:history="1">
             <w:r>
               <w:rPr>
                 <w:rStyle w:val="Hyperlink"/>
@@ -4024,7 +4024,7 @@
                 <w:noProof/>
                 <w:webHidden/>
               </w:rPr>
-              <w:instrText xml:space="preserve"> PAGEREF _Toc166729063 \h </w:instrText>
+              <w:instrText xml:space="preserve"> PAGEREF _Toc166860628 \h </w:instrText>
             </w:r>
             <w:r>
               <w:rPr>
@@ -4068,7 +4068,7 @@
               <w:szCs w:val="24"/>
             </w:rPr>
           </w:pPr>
-          <w:hyperlink w:anchor="_Toc166729064" w:history="1">
+          <w:hyperlink w:anchor="_Toc166860629" w:history="1">
             <w:r>
               <w:rPr>
                 <w:rStyle w:val="Hyperlink"/>
@@ -4095,7 +4095,7 @@
                 <w:noProof/>
                 <w:webHidden/>
               </w:rPr>
-              <w:instrText xml:space="preserve"> PAGEREF _Toc166729064 \h </w:instrText>
+              <w:instrText xml:space="preserve"> PAGEREF _Toc166860629 \h </w:instrText>
             </w:r>
             <w:r>
               <w:rPr>
@@ -4139,7 +4139,7 @@
               <w:szCs w:val="24"/>
             </w:rPr>
           </w:pPr>
-          <w:hyperlink w:anchor="_Toc166729065" w:history="1">
+          <w:hyperlink w:anchor="_Toc166860630" w:history="1">
             <w:r>
               <w:rPr>
                 <w:rStyle w:val="Hyperlink"/>
@@ -4166,7 +4166,7 @@
                 <w:noProof/>
                 <w:webHidden/>
               </w:rPr>
-              <w:instrText xml:space="preserve"> PAGEREF _Toc166729065 \h </w:instrText>
+              <w:instrText xml:space="preserve"> PAGEREF _Toc166860630 \h </w:instrText>
             </w:r>
             <w:r>
               <w:rPr>
@@ -4210,13 +4210,13 @@
               <w:szCs w:val="24"/>
             </w:rPr>
           </w:pPr>
-          <w:hyperlink w:anchor="_Toc166729066" w:history="1">
+          <w:hyperlink w:anchor="_Toc166860631" w:history="1">
             <w:r>
               <w:rPr>
                 <w:rStyle w:val="Hyperlink"/>
                 <w:noProof/>
               </w:rPr>
-              <w:t>Fault Tolerance Test</w:t>
+              <w:t>Resource Utilization Test</w:t>
             </w:r>
             <w:r>
               <w:rPr>
@@ -4237,7 +4237,7 @@
                 <w:noProof/>
                 <w:webHidden/>
               </w:rPr>
-              <w:instrText xml:space="preserve"> PAGEREF _Toc166729066 \h </w:instrText>
+              <w:instrText xml:space="preserve"> PAGEREF _Toc166860631 \h </w:instrText>
             </w:r>
             <w:r>
               <w:rPr>
@@ -4281,7 +4281,7 @@
               <w:szCs w:val="24"/>
             </w:rPr>
           </w:pPr>
-          <w:hyperlink w:anchor="_Toc166729067" w:history="1">
+          <w:hyperlink w:anchor="_Toc166860632" w:history="1">
             <w:r>
               <w:rPr>
                 <w:rStyle w:val="Hyperlink"/>
@@ -4308,7 +4308,7 @@
                 <w:noProof/>
                 <w:webHidden/>
               </w:rPr>
-              <w:instrText xml:space="preserve"> PAGEREF _Toc166729067 \h </w:instrText>
+              <w:instrText xml:space="preserve"> PAGEREF _Toc166860632 \h </w:instrText>
             </w:r>
             <w:r>
               <w:rPr>
@@ -4352,7 +4352,7 @@
               <w:szCs w:val="24"/>
             </w:rPr>
           </w:pPr>
-          <w:hyperlink w:anchor="_Toc166729068" w:history="1">
+          <w:hyperlink w:anchor="_Toc166860633" w:history="1">
             <w:r>
               <w:rPr>
                 <w:rStyle w:val="Hyperlink"/>
@@ -4379,7 +4379,7 @@
                 <w:noProof/>
                 <w:webHidden/>
               </w:rPr>
-              <w:instrText xml:space="preserve"> PAGEREF _Toc166729068 \h </w:instrText>
+              <w:instrText xml:space="preserve"> PAGEREF _Toc166860633 \h </w:instrText>
             </w:r>
             <w:r>
               <w:rPr>
@@ -4423,13 +4423,13 @@
               <w:szCs w:val="24"/>
             </w:rPr>
           </w:pPr>
-          <w:hyperlink w:anchor="_Toc166729069" w:history="1">
+          <w:hyperlink w:anchor="_Toc166860634" w:history="1">
             <w:r>
               <w:rPr>
                 <w:rStyle w:val="Hyperlink"/>
                 <w:noProof/>
               </w:rPr>
-              <w:t>Resource Utilization Test</w:t>
+              <w:t>User Interface Test</w:t>
             </w:r>
             <w:r>
               <w:rPr>
@@ -4450,7 +4450,7 @@
                 <w:noProof/>
                 <w:webHidden/>
               </w:rPr>
-              <w:instrText xml:space="preserve"> PAGEREF _Toc166729069 \h </w:instrText>
+              <w:instrText xml:space="preserve"> PAGEREF _Toc166860634 \h </w:instrText>
             </w:r>
             <w:r>
               <w:rPr>
@@ -4494,7 +4494,7 @@
               <w:szCs w:val="24"/>
             </w:rPr>
           </w:pPr>
-          <w:hyperlink w:anchor="_Toc166729070" w:history="1">
+          <w:hyperlink w:anchor="_Toc166860635" w:history="1">
             <w:r>
               <w:rPr>
                 <w:rStyle w:val="Hyperlink"/>
@@ -4521,7 +4521,7 @@
                 <w:noProof/>
                 <w:webHidden/>
               </w:rPr>
-              <w:instrText xml:space="preserve"> PAGEREF _Toc166729070 \h </w:instrText>
+              <w:instrText xml:space="preserve"> PAGEREF _Toc166860635 \h </w:instrText>
             </w:r>
             <w:r>
               <w:rPr>
@@ -4565,7 +4565,7 @@
               <w:szCs w:val="24"/>
             </w:rPr>
           </w:pPr>
-          <w:hyperlink w:anchor="_Toc166729071" w:history="1">
+          <w:hyperlink w:anchor="_Toc166860636" w:history="1">
             <w:r>
               <w:rPr>
                 <w:rStyle w:val="Hyperlink"/>
@@ -4592,7 +4592,78 @@
                 <w:noProof/>
                 <w:webHidden/>
               </w:rPr>
-              <w:instrText xml:space="preserve"> PAGEREF _Toc166729071 \h </w:instrText>
+              <w:instrText xml:space="preserve"> PAGEREF _Toc166860636 \h </w:instrText>
+            </w:r>
+            <w:r>
+              <w:rPr>
+                <w:noProof/>
+                <w:webHidden/>
+              </w:rPr>
+            </w:r>
+            <w:r>
+              <w:rPr>
+                <w:noProof/>
+                <w:webHidden/>
+              </w:rPr>
+              <w:fldChar w:fldCharType="separate"/>
+            </w:r>
+            <w:r>
+              <w:rPr>
+                <w:noProof/>
+                <w:webHidden/>
+              </w:rPr>
+              <w:t>11</w:t>
+            </w:r>
+            <w:r>
+              <w:rPr>
+                <w:noProof/>
+                <w:webHidden/>
+              </w:rPr>
+              <w:fldChar w:fldCharType="end"/>
+            </w:r>
+          </w:hyperlink>
+        </w:p>
+        <w:p>
+          <w:pPr>
+            <w:pStyle w:val="TOC1"/>
+            <w:tabs>
+              <w:tab w:val="right" w:leader="dot" w:pos="10456"/>
+            </w:tabs>
+            <w:rPr>
+              <w:rFonts w:eastAsiaTheme="minorEastAsia"/>
+              <w:noProof/>
+              <w:sz w:val="24"/>
+              <w:szCs w:val="24"/>
+            </w:rPr>
+          </w:pPr>
+          <w:hyperlink w:anchor="_Toc166860637" w:history="1">
+            <w:r>
+              <w:rPr>
+                <w:rStyle w:val="Hyperlink"/>
+                <w:noProof/>
+              </w:rPr>
+              <w:t>Monitoring</w:t>
+            </w:r>
+            <w:r>
+              <w:rPr>
+                <w:noProof/>
+                <w:webHidden/>
+              </w:rPr>
+              <w:tab/>
+            </w:r>
+            <w:r>
+              <w:rPr>
+                <w:noProof/>
+                <w:webHidden/>
+              </w:rPr>
+              <w:fldChar w:fldCharType="begin"/>
+            </w:r>
+            <w:r>
+              <w:rPr>
+                <w:noProof/>
+                <w:webHidden/>
+              </w:rPr>
+              <w:instrText xml:space="preserve"> PAGEREF _Toc166860637 \h </w:instrText>
             </w:r>
             <w:r>
               <w:rPr>
@@ -4636,13 +4707,13 @@
               <w:szCs w:val="24"/>
             </w:rPr>
           </w:pPr>
-          <w:hyperlink w:anchor="_Toc166729072" w:history="1">
+          <w:hyperlink w:anchor="_Toc166860638" w:history="1">
             <w:r>
               <w:rPr>
                 <w:rStyle w:val="Hyperlink"/>
                 <w:noProof/>
               </w:rPr>
-              <w:t>User Interface Test</w:t>
+              <w:t>Logs:</w:t>
             </w:r>
             <w:r>
               <w:rPr>
@@ -4663,7 +4734,7 @@
                 <w:noProof/>
                 <w:webHidden/>
               </w:rPr>
-              <w:instrText xml:space="preserve"> PAGEREF _Toc166729072 \h </w:instrText>
+              <w:instrText xml:space="preserve"> PAGEREF _Toc166860638 \h </w:instrText>
             </w:r>
             <w:r>
               <w:rPr>
@@ -4683,7 +4754,78 @@
                 <w:noProof/>
                 <w:webHidden/>
               </w:rPr>
-              <w:t>11</w:t>
+              <w:t>12</w:t>
+            </w:r>
+            <w:r>
+              <w:rPr>
+                <w:noProof/>
+                <w:webHidden/>
+              </w:rPr>
+              <w:fldChar w:fldCharType="end"/>
+            </w:r>
+          </w:hyperlink>
+        </w:p>
+        <w:p>
+          <w:pPr>
+            <w:pStyle w:val="TOC2"/>
+            <w:tabs>
+              <w:tab w:val="right" w:leader="dot" w:pos="10456"/>
+            </w:tabs>
+            <w:rPr>
+              <w:rFonts w:eastAsiaTheme="minorEastAsia"/>
+              <w:noProof/>
+              <w:sz w:val="24"/>
+              <w:szCs w:val="24"/>
+            </w:rPr>
+          </w:pPr>
+          <w:hyperlink w:anchor="_Toc166860639" w:history="1">
+            <w:r>
+              <w:rPr>
+                <w:rStyle w:val="Hyperlink"/>
+                <w:noProof/>
+              </w:rPr>
+              <w:t>Merging:</w:t>
+            </w:r>
+            <w:r>
+              <w:rPr>
+                <w:noProof/>
+                <w:webHidden/>
+              </w:rPr>
+              <w:tab/>
+            </w:r>
+            <w:r>
+              <w:rPr>
+                <w:noProof/>
+                <w:webHidden/>
+              </w:rPr>
+              <w:fldChar w:fldCharType="begin"/>
+            </w:r>
+            <w:r>
+              <w:rPr>
+                <w:noProof/>
+                <w:webHidden/>
+              </w:rPr>
+              <w:instrText xml:space="preserve"> PAGEREF _Toc166860639 \h </w:instrText>
+            </w:r>
+            <w:r>
+              <w:rPr>
+                <w:noProof/>
+                <w:webHidden/>
+              </w:rPr>
+            </w:r>
+            <w:r>
+              <w:rPr>
+                <w:noProof/>
+                <w:webHidden/>
+              </w:rPr>
+              <w:fldChar w:fldCharType="separate"/>
+            </w:r>
+            <w:r>
+              <w:rPr>
+                <w:noProof/>
+                <w:webHidden/>
+              </w:rPr>
+              <w:t>12</w:t>
             </w:r>
             <w:r>
               <w:rPr>
@@ -4707,13 +4849,13 @@
               <w:szCs w:val="24"/>
             </w:rPr>
           </w:pPr>
-          <w:hyperlink w:anchor="_Toc166729073" w:history="1">
+          <w:hyperlink w:anchor="_Toc166860640" w:history="1">
             <w:r>
               <w:rPr>
                 <w:rStyle w:val="Hyperlink"/>
                 <w:noProof/>
               </w:rPr>
-              <w:t>Scenario</w:t>
+              <w:t>Utilized function:</w:t>
             </w:r>
             <w:r>
               <w:rPr>
@@ -4734,7 +4876,7 @@
                 <w:noProof/>
                 <w:webHidden/>
               </w:rPr>
-              <w:instrText xml:space="preserve"> PAGEREF _Toc166729073 \h </w:instrText>
+              <w:instrText xml:space="preserve"> PAGEREF _Toc166860640 \h </w:instrText>
             </w:r>
             <w:r>
               <w:rPr>
@@ -4754,7 +4896,7 @@
                 <w:noProof/>
                 <w:webHidden/>
               </w:rPr>
-              <w:t>11</w:t>
+              <w:t>12</w:t>
             </w:r>
             <w:r>
               <w:rPr>
@@ -4778,13 +4920,13 @@
               <w:szCs w:val="24"/>
             </w:rPr>
           </w:pPr>
-          <w:hyperlink w:anchor="_Toc166729074" w:history="1">
+          <w:hyperlink w:anchor="_Toc166860641" w:history="1">
             <w:r>
               <w:rPr>
                 <w:rStyle w:val="Hyperlink"/>
                 <w:noProof/>
               </w:rPr>
-              <w:t>Result</w:t>
+              <w:t>Utilized bash script:</w:t>
             </w:r>
             <w:r>
               <w:rPr>
@@ -4805,7 +4947,7 @@
                 <w:noProof/>
                 <w:webHidden/>
               </w:rPr>
-              <w:instrText xml:space="preserve"> PAGEREF _Toc166729074 \h </w:instrText>
+              <w:instrText xml:space="preserve"> PAGEREF _Toc166860641 \h </w:instrText>
             </w:r>
             <w:r>
               <w:rPr>
@@ -4826,6 +4968,77 @@
                 <w:webHidden/>
               </w:rPr>
               <w:t>12</w:t>
+            </w:r>
+            <w:r>
+              <w:rPr>
+                <w:noProof/>
+                <w:webHidden/>
+              </w:rPr>
+              <w:fldChar w:fldCharType="end"/>
+            </w:r>
+          </w:hyperlink>
+        </w:p>
+        <w:p>
+          <w:pPr>
+            <w:pStyle w:val="TOC3"/>
+            <w:tabs>
+              <w:tab w:val="right" w:leader="dot" w:pos="10456"/>
+            </w:tabs>
+            <w:rPr>
+              <w:rFonts w:eastAsiaTheme="minorEastAsia"/>
+              <w:noProof/>
+              <w:sz w:val="24"/>
+              <w:szCs w:val="24"/>
+            </w:rPr>
+          </w:pPr>
+          <w:hyperlink w:anchor="_Toc166860642" w:history="1">
+            <w:r>
+              <w:rPr>
+                <w:rStyle w:val="Hyperlink"/>
+                <w:noProof/>
+              </w:rPr>
+              <w:t>Merge function:</w:t>
+            </w:r>
+            <w:r>
+              <w:rPr>
+                <w:noProof/>
+                <w:webHidden/>
+              </w:rPr>
+              <w:tab/>
+            </w:r>
+            <w:r>
+              <w:rPr>
+                <w:noProof/>
+                <w:webHidden/>
+              </w:rPr>
+              <w:fldChar w:fldCharType="begin"/>
+            </w:r>
+            <w:r>
+              <w:rPr>
+                <w:noProof/>
+                <w:webHidden/>
+              </w:rPr>
+              <w:instrText xml:space="preserve"> PAGEREF _Toc166860642 \h </w:instrText>
+            </w:r>
+            <w:r>
+              <w:rPr>
+                <w:noProof/>
+                <w:webHidden/>
+              </w:rPr>
+            </w:r>
+            <w:r>
+              <w:rPr>
+                <w:noProof/>
+                <w:webHidden/>
+              </w:rPr>
+              <w:fldChar w:fldCharType="separate"/>
+            </w:r>
+            <w:r>
+              <w:rPr>
+                <w:noProof/>
+                <w:webHidden/>
+              </w:rPr>
+              <w:t>13</w:t>
             </w:r>
             <w:r>
               <w:rPr>
@@ -4849,13 +5062,13 @@
               <w:szCs w:val="24"/>
             </w:rPr>
           </w:pPr>
-          <w:hyperlink w:anchor="_Toc166729075" w:history="1">
+          <w:hyperlink w:anchor="_Toc166860643" w:history="1">
             <w:r>
               <w:rPr>
                 <w:rStyle w:val="Hyperlink"/>
                 <w:noProof/>
               </w:rPr>
-              <w:t>Monitoring</w:t>
+              <w:t>End-user guide</w:t>
             </w:r>
             <w:r>
               <w:rPr>
@@ -4876,7 +5089,7 @@
                 <w:noProof/>
                 <w:webHidden/>
               </w:rPr>
-              <w:instrText xml:space="preserve"> PAGEREF _Toc166729075 \h </w:instrText>
+              <w:instrText xml:space="preserve"> PAGEREF _Toc166860643 \h </w:instrText>
             </w:r>
             <w:r>
               <w:rPr>
@@ -4896,7 +5109,78 @@
                 <w:noProof/>
                 <w:webHidden/>
               </w:rPr>
-              <w:t>12</w:t>
+              <w:t>14</w:t>
+            </w:r>
+            <w:r>
+              <w:rPr>
+                <w:noProof/>
+                <w:webHidden/>
+              </w:rPr>
+              <w:fldChar w:fldCharType="end"/>
+            </w:r>
+          </w:hyperlink>
+        </w:p>
+        <w:p>
+          <w:pPr>
+            <w:pStyle w:val="TOC1"/>
+            <w:tabs>
+              <w:tab w:val="right" w:leader="dot" w:pos="10456"/>
+            </w:tabs>
+            <w:rPr>
+              <w:rFonts w:eastAsiaTheme="minorEastAsia"/>
+              <w:noProof/>
+              <w:sz w:val="24"/>
+              <w:szCs w:val="24"/>
+            </w:rPr>
+          </w:pPr>
+          <w:hyperlink w:anchor="_Toc166860644" w:history="1">
+            <w:r>
+              <w:rPr>
+                <w:rStyle w:val="Hyperlink"/>
+                <w:noProof/>
+              </w:rPr>
+              <w:t>Azure Structure</w:t>
+            </w:r>
+            <w:r>
+              <w:rPr>
+                <w:noProof/>
+                <w:webHidden/>
+              </w:rPr>
+              <w:tab/>
+            </w:r>
+            <w:r>
+              <w:rPr>
+                <w:noProof/>
+                <w:webHidden/>
+              </w:rPr>
+              <w:fldChar w:fldCharType="begin"/>
+            </w:r>
+            <w:r>
+              <w:rPr>
+                <w:noProof/>
+                <w:webHidden/>
+              </w:rPr>
+              <w:instrText xml:space="preserve"> PAGEREF _Toc166860644 \h </w:instrText>
+            </w:r>
+            <w:r>
+              <w:rPr>
+                <w:noProof/>
+                <w:webHidden/>
+              </w:rPr>
+            </w:r>
+            <w:r>
+              <w:rPr>
+                <w:noProof/>
+                <w:webHidden/>
+              </w:rPr>
+              <w:fldChar w:fldCharType="separate"/>
+            </w:r>
+            <w:r>
+              <w:rPr>
+                <w:noProof/>
+                <w:webHidden/>
+              </w:rPr>
+              <w:t>18</w:t>
             </w:r>
             <w:r>
               <w:rPr>
@@ -4920,13 +5204,13 @@
               <w:szCs w:val="24"/>
             </w:rPr>
           </w:pPr>
-          <w:hyperlink w:anchor="_Toc166729076" w:history="1">
+          <w:hyperlink w:anchor="_Toc166860645" w:history="1">
             <w:r>
               <w:rPr>
                 <w:rStyle w:val="Hyperlink"/>
                 <w:noProof/>
               </w:rPr>
-              <w:t>Logs:</w:t>
+              <w:t>Diagram</w:t>
             </w:r>
             <w:r>
               <w:rPr>
@@ -4947,7 +5231,7 @@
                 <w:noProof/>
                 <w:webHidden/>
               </w:rPr>
-              <w:instrText xml:space="preserve"> PAGEREF _Toc166729076 \h </w:instrText>
+              <w:instrText xml:space="preserve"> PAGEREF _Toc166860645 \h </w:instrText>
             </w:r>
             <w:r>
               <w:rPr>
@@ -4967,7 +5251,7 @@
                 <w:noProof/>
                 <w:webHidden/>
               </w:rPr>
-              <w:t>12</w:t>
+              <w:t>18</w:t>
             </w:r>
             <w:r>
               <w:rPr>
@@ -4991,13 +5275,13 @@
               <w:szCs w:val="24"/>
             </w:rPr>
           </w:pPr>
-          <w:hyperlink w:anchor="_Toc166729077" w:history="1">
+          <w:hyperlink w:anchor="_Toc166860646" w:history="1">
             <w:r>
               <w:rPr>
                 <w:rStyle w:val="Hyperlink"/>
                 <w:noProof/>
               </w:rPr>
-              <w:t>Merging:</w:t>
+              <w:t>Virtual Machines</w:t>
             </w:r>
             <w:r>
               <w:rPr>
@@ -5018,7 +5302,7 @@
                 <w:noProof/>
                 <w:webHidden/>
               </w:rPr>
-              <w:instrText xml:space="preserve"> PAGEREF _Toc166729077 \h </w:instrText>
+              <w:instrText xml:space="preserve"> PAGEREF _Toc166860646 \h </w:instrText>
             </w:r>
             <w:r>
               <w:rPr>
@@ -5038,7 +5322,291 @@
                 <w:noProof/>
                 <w:webHidden/>
               </w:rPr>
-              <w:t>12</w:t>
+              <w:t>18</w:t>
+            </w:r>
+            <w:r>
+              <w:rPr>
+                <w:noProof/>
+                <w:webHidden/>
+              </w:rPr>
+              <w:fldChar w:fldCharType="end"/>
+            </w:r>
+          </w:hyperlink>
+        </w:p>
+        <w:p>
+          <w:pPr>
+            <w:pStyle w:val="TOC1"/>
+            <w:tabs>
+              <w:tab w:val="right" w:leader="dot" w:pos="10456"/>
+            </w:tabs>
+            <w:rPr>
+              <w:rFonts w:eastAsiaTheme="minorEastAsia"/>
+              <w:noProof/>
+              <w:sz w:val="24"/>
+              <w:szCs w:val="24"/>
+            </w:rPr>
+          </w:pPr>
+          <w:hyperlink w:anchor="_Toc166860647" w:history="1">
+            <w:r>
+              <w:rPr>
+                <w:rStyle w:val="Hyperlink"/>
+                <w:noProof/>
+              </w:rPr>
+              <w:t>Distributed Processing Implementation</w:t>
+            </w:r>
+            <w:r>
+              <w:rPr>
+                <w:noProof/>
+                <w:webHidden/>
+              </w:rPr>
+              <w:tab/>
+            </w:r>
+            <w:r>
+              <w:rPr>
+                <w:noProof/>
+                <w:webHidden/>
+              </w:rPr>
+              <w:fldChar w:fldCharType="begin"/>
+            </w:r>
+            <w:r>
+              <w:rPr>
+                <w:noProof/>
+                <w:webHidden/>
+              </w:rPr>
+              <w:instrText xml:space="preserve"> PAGEREF _Toc166860647 \h </w:instrText>
+            </w:r>
+            <w:r>
+              <w:rPr>
+                <w:noProof/>
+                <w:webHidden/>
+              </w:rPr>
+            </w:r>
+            <w:r>
+              <w:rPr>
+                <w:noProof/>
+                <w:webHidden/>
+              </w:rPr>
+              <w:fldChar w:fldCharType="separate"/>
+            </w:r>
+            <w:r>
+              <w:rPr>
+                <w:noProof/>
+                <w:webHidden/>
+              </w:rPr>
+              <w:t>19</w:t>
+            </w:r>
+            <w:r>
+              <w:rPr>
+                <w:noProof/>
+                <w:webHidden/>
+              </w:rPr>
+              <w:fldChar w:fldCharType="end"/>
+            </w:r>
+          </w:hyperlink>
+        </w:p>
+        <w:p>
+          <w:pPr>
+            <w:pStyle w:val="TOC2"/>
+            <w:tabs>
+              <w:tab w:val="right" w:leader="dot" w:pos="10456"/>
+            </w:tabs>
+            <w:rPr>
+              <w:rFonts w:eastAsiaTheme="minorEastAsia"/>
+              <w:noProof/>
+              <w:sz w:val="24"/>
+              <w:szCs w:val="24"/>
+            </w:rPr>
+          </w:pPr>
+          <w:hyperlink w:anchor="_Toc166860648" w:history="1">
+            <w:r>
+              <w:rPr>
+                <w:rStyle w:val="Hyperlink"/>
+                <w:noProof/>
+              </w:rPr>
+              <w:t>System Architecture</w:t>
+            </w:r>
+            <w:r>
+              <w:rPr>
+                <w:noProof/>
+                <w:webHidden/>
+              </w:rPr>
+              <w:tab/>
+            </w:r>
+            <w:r>
+              <w:rPr>
+                <w:noProof/>
+                <w:webHidden/>
+              </w:rPr>
+              <w:fldChar w:fldCharType="begin"/>
+            </w:r>
+            <w:r>
+              <w:rPr>
+                <w:noProof/>
+                <w:webHidden/>
+              </w:rPr>
+              <w:instrText xml:space="preserve"> PAGEREF _Toc166860648 \h </w:instrText>
+            </w:r>
+            <w:r>
+              <w:rPr>
+                <w:noProof/>
+                <w:webHidden/>
+              </w:rPr>
+            </w:r>
+            <w:r>
+              <w:rPr>
+                <w:noProof/>
+                <w:webHidden/>
+              </w:rPr>
+              <w:fldChar w:fldCharType="separate"/>
+            </w:r>
+            <w:r>
+              <w:rPr>
+                <w:noProof/>
+                <w:webHidden/>
+              </w:rPr>
+              <w:t>19</w:t>
+            </w:r>
+            <w:r>
+              <w:rPr>
+                <w:noProof/>
+                <w:webHidden/>
+              </w:rPr>
+              <w:fldChar w:fldCharType="end"/>
+            </w:r>
+          </w:hyperlink>
+        </w:p>
+        <w:p>
+          <w:pPr>
+            <w:pStyle w:val="TOC1"/>
+            <w:tabs>
+              <w:tab w:val="right" w:leader="dot" w:pos="10456"/>
+            </w:tabs>
+            <w:rPr>
+              <w:rFonts w:eastAsiaTheme="minorEastAsia"/>
+              <w:noProof/>
+              <w:sz w:val="24"/>
+              <w:szCs w:val="24"/>
+            </w:rPr>
+          </w:pPr>
+          <w:hyperlink w:anchor="_Toc166860649" w:history="1">
+            <w:r>
+              <w:rPr>
+                <w:rStyle w:val="Hyperlink"/>
+                <w:noProof/>
+              </w:rPr>
+              <w:t>Fault Tolerance</w:t>
+            </w:r>
+            <w:r>
+              <w:rPr>
+                <w:noProof/>
+                <w:webHidden/>
+              </w:rPr>
+              <w:tab/>
+            </w:r>
+            <w:r>
+              <w:rPr>
+                <w:noProof/>
+                <w:webHidden/>
+              </w:rPr>
+              <w:fldChar w:fldCharType="begin"/>
+            </w:r>
+            <w:r>
+              <w:rPr>
+                <w:noProof/>
+                <w:webHidden/>
+              </w:rPr>
+              <w:instrText xml:space="preserve"> PAGEREF _Toc166860649 \h </w:instrText>
+            </w:r>
+            <w:r>
+              <w:rPr>
+                <w:noProof/>
+                <w:webHidden/>
+              </w:rPr>
+            </w:r>
+            <w:r>
+              <w:rPr>
+                <w:noProof/>
+                <w:webHidden/>
+              </w:rPr>
+              <w:fldChar w:fldCharType="separate"/>
+            </w:r>
+            <w:r>
+              <w:rPr>
+                <w:noProof/>
+                <w:webHidden/>
+              </w:rPr>
+              <w:t>20</w:t>
+            </w:r>
+            <w:r>
+              <w:rPr>
+                <w:noProof/>
+                <w:webHidden/>
+              </w:rPr>
+              <w:fldChar w:fldCharType="end"/>
+            </w:r>
+          </w:hyperlink>
+        </w:p>
+        <w:p>
+          <w:pPr>
+            <w:pStyle w:val="TOC2"/>
+            <w:tabs>
+              <w:tab w:val="right" w:leader="dot" w:pos="10456"/>
+            </w:tabs>
+            <w:rPr>
+              <w:rFonts w:eastAsiaTheme="minorEastAsia"/>
+              <w:noProof/>
+              <w:sz w:val="24"/>
+              <w:szCs w:val="24"/>
+            </w:rPr>
+          </w:pPr>
+          <w:hyperlink w:anchor="_Toc166860650" w:history="1">
+            <w:r>
+              <w:rPr>
+                <w:rStyle w:val="Hyperlink"/>
+                <w:noProof/>
+              </w:rPr>
+              <w:t>Scenario</w:t>
+            </w:r>
+            <w:r>
+              <w:rPr>
+                <w:noProof/>
+                <w:webHidden/>
+              </w:rPr>
+              <w:tab/>
+            </w:r>
+            <w:r>
+              <w:rPr>
+                <w:noProof/>
+                <w:webHidden/>
+              </w:rPr>
+              <w:fldChar w:fldCharType="begin"/>
+            </w:r>
+            <w:r>
+              <w:rPr>
+                <w:noProof/>
+                <w:webHidden/>
+              </w:rPr>
+              <w:instrText xml:space="preserve"> PAGEREF _Toc166860650 \h </w:instrText>
+            </w:r>
+            <w:r>
+              <w:rPr>
+                <w:noProof/>
+                <w:webHidden/>
+              </w:rPr>
+            </w:r>
+            <w:r>
+              <w:rPr>
+                <w:noProof/>
+                <w:webHidden/>
+              </w:rPr>
+              <w:fldChar w:fldCharType="separate"/>
+            </w:r>
+            <w:r>
+              <w:rPr>
+                <w:noProof/>
+                <w:webHidden/>
+              </w:rPr>
+              <w:t>20</w:t>
             </w:r>
             <w:r>
               <w:rPr>
@@ -5062,13 +5630,13 @@
               <w:szCs w:val="24"/>
             </w:rPr>
           </w:pPr>
-          <w:hyperlink w:anchor="_Toc166729078" w:history="1">
+          <w:hyperlink w:anchor="_Toc166860651" w:history="1">
             <w:r>
               <w:rPr>
                 <w:rStyle w:val="Hyperlink"/>
                 <w:noProof/>
               </w:rPr>
-              <w:t>Utilized function:</w:t>
+              <w:t>Result</w:t>
             </w:r>
             <w:r>
               <w:rPr>
@@ -5089,7 +5657,7 @@
                 <w:noProof/>
                 <w:webHidden/>
               </w:rPr>
-              <w:instrText xml:space="preserve"> PAGEREF _Toc166729078 \h </w:instrText>
+              <w:instrText xml:space="preserve"> PAGEREF _Toc166860651 \h </w:instrText>
             </w:r>
             <w:r>
               <w:rPr>
@@ -5109,149 +5677,7 @@
                 <w:noProof/>
                 <w:webHidden/>
               </w:rPr>
-              <w:t>12</w:t>
-            </w:r>
-            <w:r>
-              <w:rPr>
-                <w:noProof/>
-                <w:webHidden/>
-              </w:rPr>
-              <w:fldChar w:fldCharType="end"/>
-            </w:r>
-          </w:hyperlink>
-        </w:p>
-        <w:p>
-          <w:pPr>
-            <w:pStyle w:val="TOC3"/>
-            <w:tabs>
-              <w:tab w:val="right" w:leader="dot" w:pos="10456"/>
-            </w:tabs>
-            <w:rPr>
-              <w:rFonts w:eastAsiaTheme="minorEastAsia"/>
-              <w:noProof/>
-              <w:sz w:val="24"/>
-              <w:szCs w:val="24"/>
-            </w:rPr>
-          </w:pPr>
-          <w:hyperlink w:anchor="_Toc166729079" w:history="1">
-            <w:r>
-              <w:rPr>
-                <w:rStyle w:val="Hyperlink"/>
-                <w:noProof/>
-              </w:rPr>
-              <w:t>Utilized bash script:</w:t>
-            </w:r>
-            <w:r>
-              <w:rPr>
-                <w:noProof/>
-                <w:webHidden/>
-              </w:rPr>
-              <w:tab/>
-            </w:r>
-            <w:r>
-              <w:rPr>
-                <w:noProof/>
-                <w:webHidden/>
-              </w:rPr>
-              <w:fldChar w:fldCharType="begin"/>
-            </w:r>
-            <w:r>
-              <w:rPr>
-                <w:noProof/>
-                <w:webHidden/>
-              </w:rPr>
-              <w:instrText xml:space="preserve"> PAGEREF _Toc166729079 \h </w:instrText>
-            </w:r>
-            <w:r>
-              <w:rPr>
-                <w:noProof/>
-                <w:webHidden/>
-              </w:rPr>
-            </w:r>
-            <w:r>
-              <w:rPr>
-                <w:noProof/>
-                <w:webHidden/>
-              </w:rPr>
-              <w:fldChar w:fldCharType="separate"/>
-            </w:r>
-            <w:r>
-              <w:rPr>
-                <w:noProof/>
-                <w:webHidden/>
-              </w:rPr>
-              <w:t>13</w:t>
-            </w:r>
-            <w:r>
-              <w:rPr>
-                <w:noProof/>
-                <w:webHidden/>
-              </w:rPr>
-              <w:fldChar w:fldCharType="end"/>
-            </w:r>
-          </w:hyperlink>
-        </w:p>
-        <w:p>
-          <w:pPr>
-            <w:pStyle w:val="TOC3"/>
-            <w:tabs>
-              <w:tab w:val="right" w:leader="dot" w:pos="10456"/>
-            </w:tabs>
-            <w:rPr>
-              <w:rFonts w:eastAsiaTheme="minorEastAsia"/>
-              <w:noProof/>
-              <w:sz w:val="24"/>
-              <w:szCs w:val="24"/>
-            </w:rPr>
-          </w:pPr>
-          <w:hyperlink w:anchor="_Toc166729080" w:history="1">
-            <w:r>
-              <w:rPr>
-                <w:rStyle w:val="Hyperlink"/>
-                <w:noProof/>
-              </w:rPr>
-              <w:t>Merge function:</w:t>
-            </w:r>
-            <w:r>
-              <w:rPr>
-                <w:noProof/>
-                <w:webHidden/>
-              </w:rPr>
-              <w:tab/>
-            </w:r>
-            <w:r>
-              <w:rPr>
-                <w:noProof/>
-                <w:webHidden/>
-              </w:rPr>
-              <w:fldChar w:fldCharType="begin"/>
-            </w:r>
-            <w:r>
-              <w:rPr>
-                <w:noProof/>
-                <w:webHidden/>
-              </w:rPr>
-              <w:instrText xml:space="preserve"> PAGEREF _Toc166729080 \h </w:instrText>
-            </w:r>
-            <w:r>
-              <w:rPr>
-                <w:noProof/>
-                <w:webHidden/>
-              </w:rPr>
-            </w:r>
-            <w:r>
-              <w:rPr>
-                <w:noProof/>
-                <w:webHidden/>
-              </w:rPr>
-              <w:fldChar w:fldCharType="separate"/>
-            </w:r>
-            <w:r>
-              <w:rPr>
-                <w:noProof/>
-                <w:webHidden/>
-              </w:rPr>
-              <w:t>13</w:t>
+              <w:t>20</w:t>
             </w:r>
             <w:r>
               <w:rPr>
@@ -5275,13 +5701,13 @@
               <w:szCs w:val="24"/>
             </w:rPr>
           </w:pPr>
-          <w:hyperlink w:anchor="_Toc166729081" w:history="1">
+          <w:hyperlink w:anchor="_Toc166860652" w:history="1">
             <w:r>
               <w:rPr>
                 <w:rStyle w:val="Hyperlink"/>
                 <w:noProof/>
               </w:rPr>
-              <w:t>End-user guide</w:t>
+              <w:t>System Scaling</w:t>
             </w:r>
             <w:r>
               <w:rPr>
@@ -5302,7 +5728,7 @@
                 <w:noProof/>
                 <w:webHidden/>
               </w:rPr>
-              <w:instrText xml:space="preserve"> PAGEREF _Toc166729081 \h </w:instrText>
+              <w:instrText xml:space="preserve"> PAGEREF _Toc166860652 \h </w:instrText>
             </w:r>
             <w:r>
               <w:rPr>
@@ -5322,7 +5748,7 @@
                 <w:noProof/>
                 <w:webHidden/>
               </w:rPr>
-              <w:t>14</w:t>
+              <w:t>20</w:t>
             </w:r>
             <w:r>
               <w:rPr>
@@ -5346,13 +5772,13 @@
               <w:szCs w:val="24"/>
             </w:rPr>
           </w:pPr>
-          <w:hyperlink w:anchor="_Toc166729082" w:history="1">
+          <w:hyperlink w:anchor="_Toc166860653" w:history="1">
             <w:r>
               <w:rPr>
                 <w:rStyle w:val="Hyperlink"/>
                 <w:noProof/>
               </w:rPr>
-              <w:t>Azure Structure</w:t>
+              <w:t>Conclusion</w:t>
             </w:r>
             <w:r>
               <w:rPr>
@@ -5373,7 +5799,7 @@
                 <w:noProof/>
                 <w:webHidden/>
               </w:rPr>
-              <w:instrText xml:space="preserve"> PAGEREF _Toc166729082 \h </w:instrText>
+              <w:instrText xml:space="preserve"> PAGEREF _Toc166860653 \h </w:instrText>
             </w:r>
             <w:r>
               <w:rPr>
@@ -5393,149 +5819,7 @@
                 <w:noProof/>
                 <w:webHidden/>
               </w:rPr>
-              <w:t>18</w:t>
-            </w:r>
-            <w:r>
-              <w:rPr>
-                <w:noProof/>
-                <w:webHidden/>
-              </w:rPr>
-              <w:fldChar w:fldCharType="end"/>
-            </w:r>
-          </w:hyperlink>
-        </w:p>
-        <w:p>
-          <w:pPr>
-            <w:pStyle w:val="TOC2"/>
-            <w:tabs>
-              <w:tab w:val="right" w:leader="dot" w:pos="10456"/>
-            </w:tabs>
-            <w:rPr>
-              <w:rFonts w:eastAsiaTheme="minorEastAsia"/>
-              <w:noProof/>
-              <w:sz w:val="24"/>
-              <w:szCs w:val="24"/>
-            </w:rPr>
-          </w:pPr>
-          <w:hyperlink w:anchor="_Toc166729083" w:history="1">
-            <w:r>
-              <w:rPr>
-                <w:rStyle w:val="Hyperlink"/>
-                <w:noProof/>
-              </w:rPr>
-              <w:t>Diagram</w:t>
-            </w:r>
-            <w:r>
-              <w:rPr>
-                <w:noProof/>
-                <w:webHidden/>
-              </w:rPr>
-              <w:tab/>
-            </w:r>
-            <w:r>
-              <w:rPr>
-                <w:noProof/>
-                <w:webHidden/>
-              </w:rPr>
-              <w:fldChar w:fldCharType="begin"/>
-            </w:r>
-            <w:r>
-              <w:rPr>
-                <w:noProof/>
-                <w:webHidden/>
-              </w:rPr>
-              <w:instrText xml:space="preserve"> PAGEREF _Toc166729083 \h </w:instrText>
-            </w:r>
-            <w:r>
-              <w:rPr>
-                <w:noProof/>
-                <w:webHidden/>
-              </w:rPr>
-            </w:r>
-            <w:r>
-              <w:rPr>
-                <w:noProof/>
-                <w:webHidden/>
-              </w:rPr>
-              <w:fldChar w:fldCharType="separate"/>
-            </w:r>
-            <w:r>
-              <w:rPr>
-                <w:noProof/>
-                <w:webHidden/>
-              </w:rPr>
-              <w:t>18</w:t>
-            </w:r>
-            <w:r>
-              <w:rPr>
-                <w:noProof/>
-                <w:webHidden/>
-              </w:rPr>
-              <w:fldChar w:fldCharType="end"/>
-            </w:r>
-          </w:hyperlink>
-        </w:p>
-        <w:p>
-          <w:pPr>
-            <w:pStyle w:val="TOC2"/>
-            <w:tabs>
-              <w:tab w:val="right" w:leader="dot" w:pos="10456"/>
-            </w:tabs>
-            <w:rPr>
-              <w:rFonts w:eastAsiaTheme="minorEastAsia"/>
-              <w:noProof/>
-              <w:sz w:val="24"/>
-              <w:szCs w:val="24"/>
-            </w:rPr>
-          </w:pPr>
-          <w:hyperlink w:anchor="_Toc166729084" w:history="1">
-            <w:r>
-              <w:rPr>
-                <w:rStyle w:val="Hyperlink"/>
-                <w:noProof/>
-              </w:rPr>
-              <w:t>Virtual Machines</w:t>
-            </w:r>
-            <w:r>
-              <w:rPr>
-                <w:noProof/>
-                <w:webHidden/>
-              </w:rPr>
-              <w:tab/>
-            </w:r>
-            <w:r>
-              <w:rPr>
-                <w:noProof/>
-                <w:webHidden/>
-              </w:rPr>
-              <w:fldChar w:fldCharType="begin"/>
-            </w:r>
-            <w:r>
-              <w:rPr>
-                <w:noProof/>
-                <w:webHidden/>
-              </w:rPr>
-              <w:instrText xml:space="preserve"> PAGEREF _Toc166729084 \h </w:instrText>
-            </w:r>
-            <w:r>
-              <w:rPr>
-                <w:noProof/>
-                <w:webHidden/>
-              </w:rPr>
-            </w:r>
-            <w:r>
-              <w:rPr>
-                <w:noProof/>
-                <w:webHidden/>
-              </w:rPr>
-              <w:fldChar w:fldCharType="separate"/>
-            </w:r>
-            <w:r>
-              <w:rPr>
-                <w:noProof/>
-                <w:webHidden/>
-              </w:rPr>
-              <w:t>18</w:t>
+              <w:t>20</w:t>
             </w:r>
             <w:r>
               <w:rPr>
@@ -5559,13 +5843,13 @@
               <w:szCs w:val="24"/>
             </w:rPr>
           </w:pPr>
-          <w:hyperlink w:anchor="_Toc166729085" w:history="1">
+          <w:hyperlink w:anchor="_Toc166860654" w:history="1">
             <w:r>
               <w:rPr>
                 <w:rStyle w:val="Hyperlink"/>
                 <w:noProof/>
               </w:rPr>
-              <w:t>Conclusion</w:t>
+              <w:t>Table of figures</w:t>
             </w:r>
             <w:r>
               <w:rPr>
@@ -5586,7 +5870,7 @@
                 <w:noProof/>
                 <w:webHidden/>
               </w:rPr>
-              <w:instrText xml:space="preserve"> PAGEREF _Toc166729085 \h </w:instrText>
+              <w:instrText xml:space="preserve"> PAGEREF _Toc166860654 \h </w:instrText>
             </w:r>
             <w:r>
               <w:rPr>
@@ -5606,78 +5890,7 @@
                 <w:noProof/>
                 <w:webHidden/>
               </w:rPr>
-              <w:t>19</w:t>
-            </w:r>
-            <w:r>
-              <w:rPr>
-                <w:noProof/>
-                <w:webHidden/>
-              </w:rPr>
-              <w:fldChar w:fldCharType="end"/>
-            </w:r>
-          </w:hyperlink>
-        </w:p>
-        <w:p>
-          <w:pPr>
-            <w:pStyle w:val="TOC1"/>
-            <w:tabs>
-              <w:tab w:val="right" w:leader="dot" w:pos="10456"/>
-            </w:tabs>
-            <w:rPr>
-              <w:rFonts w:eastAsiaTheme="minorEastAsia"/>
-              <w:noProof/>
-              <w:sz w:val="24"/>
-              <w:szCs w:val="24"/>
-            </w:rPr>
-          </w:pPr>
-          <w:hyperlink w:anchor="_Toc166729086" w:history="1">
-            <w:r>
-              <w:rPr>
-                <w:rStyle w:val="Hyperlink"/>
-                <w:noProof/>
-              </w:rPr>
-              <w:t>Table of figures</w:t>
-            </w:r>
-            <w:r>
-              <w:rPr>
-                <w:noProof/>
-                <w:webHidden/>
-              </w:rPr>
-              <w:tab/>
-            </w:r>
-            <w:r>
-              <w:rPr>
-                <w:noProof/>
-                <w:webHidden/>
-              </w:rPr>
-              <w:fldChar w:fldCharType="begin"/>
-            </w:r>
-            <w:r>
-              <w:rPr>
-                <w:noProof/>
-                <w:webHidden/>
-              </w:rPr>
-              <w:instrText xml:space="preserve"> PAGEREF _Toc166729086 \h </w:instrText>
-            </w:r>
-            <w:r>
-              <w:rPr>
-                <w:noProof/>
-                <w:webHidden/>
-              </w:rPr>
-            </w:r>
-            <w:r>
-              <w:rPr>
-                <w:noProof/>
-                <w:webHidden/>
-              </w:rPr>
-              <w:fldChar w:fldCharType="separate"/>
-            </w:r>
-            <w:r>
-              <w:rPr>
-                <w:noProof/>
-                <w:webHidden/>
-              </w:rPr>
-              <w:t>20</w:t>
+              <w:t>22</w:t>
             </w:r>
             <w:r>
               <w:rPr>
@@ -5726,7 +5939,7 @@
         <w:pStyle w:val="Heading1"/>
         <w:spacing w:line="276" w:lineRule="auto"/>
       </w:pPr>
-      <w:bookmarkStart w:id="0" w:name="_Toc166729028"/>
+      <w:bookmarkStart w:id="0" w:name="_Toc166860593"/>
       <w:r>
         <w:lastRenderedPageBreak/>
         <w:t>Project Plan</w:t>
@@ -5738,7 +5951,7 @@
         <w:pStyle w:val="Heading2"/>
         <w:spacing w:line="276" w:lineRule="auto"/>
       </w:pPr>
-      <w:bookmarkStart w:id="1" w:name="_Toc166729029"/>
+      <w:bookmarkStart w:id="1" w:name="_Toc166860594"/>
       <w:r>
         <w:t>Phase 1: Planning and Design (week</w:t>
       </w:r>
@@ -5971,7 +6184,7 @@
         <w:pStyle w:val="Heading2"/>
         <w:spacing w:line="276" w:lineRule="auto"/>
       </w:pPr>
-      <w:bookmarkStart w:id="2" w:name="_Toc166729030"/>
+      <w:bookmarkStart w:id="2" w:name="_Toc166860595"/>
       <w:r>
         <w:t>Phase 2: Development (week</w:t>
       </w:r>
@@ -5992,7 +6205,7 @@
         </w:numPr>
         <w:spacing w:line="276" w:lineRule="auto"/>
       </w:pPr>
-      <w:bookmarkStart w:id="3" w:name="_Toc166729031"/>
+      <w:bookmarkStart w:id="3" w:name="_Toc166860596"/>
       <w:r>
         <w:t>Setting</w:t>
       </w:r>
@@ -6066,7 +6279,7 @@
       <w:r>
         <w:tab/>
       </w:r>
-      <w:bookmarkStart w:id="4" w:name="_Toc166729032"/>
+      <w:bookmarkStart w:id="4" w:name="_Toc166860597"/>
       <w:r>
         <w:t xml:space="preserve">2 - </w:t>
       </w:r>
@@ -6171,7 +6384,7 @@
       <w:r>
         <w:tab/>
       </w:r>
-      <w:bookmarkStart w:id="5" w:name="_Toc166729033"/>
+      <w:bookmarkStart w:id="5" w:name="_Toc166860598"/>
       <w:r>
         <w:t xml:space="preserve">3 - </w:t>
       </w:r>
@@ -6254,7 +6467,7 @@
         <w:pStyle w:val="Heading2"/>
         <w:spacing w:line="276" w:lineRule="auto"/>
       </w:pPr>
-      <w:bookmarkStart w:id="6" w:name="_Toc166729034"/>
+      <w:bookmarkStart w:id="6" w:name="_Toc166860599"/>
       <w:r>
         <w:rPr>
           <w:rFonts w:asciiTheme="minorHAnsi" w:hAnsiTheme="minorHAnsi"/>
@@ -6388,7 +6601,7 @@
         <w:pStyle w:val="Heading2"/>
         <w:spacing w:line="276" w:lineRule="auto"/>
       </w:pPr>
-      <w:bookmarkStart w:id="7" w:name="_Toc166729035"/>
+      <w:bookmarkStart w:id="7" w:name="_Toc166860600"/>
       <w:r>
         <w:t xml:space="preserve">Phase 4: </w:t>
       </w:r>
@@ -6513,7 +6726,7 @@
         <w:pStyle w:val="Heading1"/>
         <w:spacing w:line="276" w:lineRule="auto"/>
       </w:pPr>
-      <w:bookmarkStart w:id="8" w:name="_Toc166729036"/>
+      <w:bookmarkStart w:id="8" w:name="_Toc166860601"/>
       <w:r>
         <w:lastRenderedPageBreak/>
         <w:t>Introduction</w:t>
@@ -6545,7 +6758,7 @@
         <w:pStyle w:val="Heading1"/>
         <w:spacing w:line="276" w:lineRule="auto"/>
       </w:pPr>
-      <w:bookmarkStart w:id="9" w:name="_Toc166729037"/>
+      <w:bookmarkStart w:id="9" w:name="_Toc166860602"/>
       <w:r>
         <w:t>Project Scope:</w:t>
       </w:r>
@@ -6583,7 +6796,7 @@
         <w:pStyle w:val="Heading1"/>
         <w:spacing w:line="276" w:lineRule="auto"/>
       </w:pPr>
-      <w:bookmarkStart w:id="10" w:name="_Toc166729038"/>
+      <w:bookmarkStart w:id="10" w:name="_Toc166860603"/>
       <w:r>
         <w:t>Objectives:</w:t>
       </w:r>
@@ -6714,7 +6927,7 @@
         <w:pStyle w:val="Heading1"/>
         <w:spacing w:line="276" w:lineRule="auto"/>
       </w:pPr>
-      <w:bookmarkStart w:id="11" w:name="_Toc166729039"/>
+      <w:bookmarkStart w:id="11" w:name="_Toc166860604"/>
       <w:r>
         <w:t>Requirements:</w:t>
       </w:r>
@@ -6725,7 +6938,7 @@
         <w:pStyle w:val="Heading2"/>
         <w:spacing w:line="276" w:lineRule="auto"/>
       </w:pPr>
-      <w:bookmarkStart w:id="12" w:name="_Toc166729040"/>
+      <w:bookmarkStart w:id="12" w:name="_Toc166860605"/>
       <w:r>
         <w:t>Functional Requirements:</w:t>
       </w:r>
@@ -6881,7 +7094,7 @@
         <w:pStyle w:val="Heading2"/>
         <w:spacing w:line="276" w:lineRule="auto"/>
       </w:pPr>
-      <w:bookmarkStart w:id="13" w:name="_Toc166729041"/>
+      <w:bookmarkStart w:id="13" w:name="_Toc166860606"/>
       <w:r>
         <w:t>Non-Functional Requirements:</w:t>
       </w:r>
@@ -7036,7 +7249,7 @@
         <w:pStyle w:val="Heading1"/>
         <w:spacing w:line="276" w:lineRule="auto"/>
       </w:pPr>
-      <w:bookmarkStart w:id="14" w:name="_Toc166729042"/>
+      <w:bookmarkStart w:id="14" w:name="_Toc166860607"/>
       <w:r>
         <w:t>System Architecture</w:t>
       </w:r>
@@ -7051,7 +7264,7 @@
         </w:numPr>
         <w:spacing w:line="276" w:lineRule="auto"/>
       </w:pPr>
-      <w:bookmarkStart w:id="15" w:name="_Toc166729043"/>
+      <w:bookmarkStart w:id="15" w:name="_Toc166860608"/>
       <w:r>
         <w:t>User Interface (UI):</w:t>
       </w:r>
@@ -7106,7 +7319,7 @@
         </w:numPr>
         <w:spacing w:line="276" w:lineRule="auto"/>
       </w:pPr>
-      <w:bookmarkStart w:id="16" w:name="_Toc166729044"/>
+      <w:bookmarkStart w:id="16" w:name="_Toc166860609"/>
       <w:r>
         <w:t>Application Layer:</w:t>
       </w:r>
@@ -7193,7 +7406,7 @@
         </w:numPr>
         <w:spacing w:line="276" w:lineRule="auto"/>
       </w:pPr>
-      <w:bookmarkStart w:id="17" w:name="_Toc166729045"/>
+      <w:bookmarkStart w:id="17" w:name="_Toc166860610"/>
       <w:r>
         <w:t>Image Processing Layer:</w:t>
       </w:r>
@@ -7264,7 +7477,7 @@
         </w:numPr>
         <w:spacing w:line="276" w:lineRule="auto"/>
       </w:pPr>
-      <w:bookmarkStart w:id="18" w:name="_Toc166729046"/>
+      <w:bookmarkStart w:id="18" w:name="_Toc166860611"/>
       <w:r>
         <w:t>Cloud Infrastructure:</w:t>
       </w:r>
@@ -7351,7 +7564,7 @@
         </w:numPr>
         <w:spacing w:line="276" w:lineRule="auto"/>
       </w:pPr>
-      <w:bookmarkStart w:id="19" w:name="_Toc166729047"/>
+      <w:bookmarkStart w:id="19" w:name="_Toc166860612"/>
       <w:r>
         <w:lastRenderedPageBreak/>
         <w:t>Fault Tolerance and Monitoring:</w:t>
@@ -7493,7 +7706,7 @@
         <w:spacing w:line="276" w:lineRule="auto"/>
         <w:jc w:val="center"/>
       </w:pPr>
-      <w:bookmarkStart w:id="20" w:name="_Toc165154581"/>
+      <w:bookmarkStart w:id="20" w:name="_Toc166860480"/>
       <w:r>
         <w:t xml:space="preserve">Figure </w:t>
       </w:r>
@@ -7578,7 +7791,7 @@
         <w:spacing w:line="276" w:lineRule="auto"/>
         <w:jc w:val="center"/>
       </w:pPr>
-      <w:bookmarkStart w:id="21" w:name="_Toc165154582"/>
+      <w:bookmarkStart w:id="21" w:name="_Toc166860481"/>
       <w:r>
         <w:t xml:space="preserve">Figure </w:t>
       </w:r>
@@ -7622,7 +7835,7 @@
         <w:pStyle w:val="Heading1"/>
         <w:spacing w:line="276" w:lineRule="auto"/>
       </w:pPr>
-      <w:bookmarkStart w:id="22" w:name="_Toc166729048"/>
+      <w:bookmarkStart w:id="22" w:name="_Toc166860613"/>
       <w:r>
         <w:lastRenderedPageBreak/>
         <w:t>User Stories</w:t>
@@ -7890,7 +8103,7 @@
         <w:pStyle w:val="Heading1"/>
         <w:spacing w:line="276" w:lineRule="auto"/>
       </w:pPr>
-      <w:bookmarkStart w:id="23" w:name="_Toc166729049"/>
+      <w:bookmarkStart w:id="23" w:name="_Toc166860614"/>
       <w:r>
         <w:t>UML Diagrams:</w:t>
       </w:r>
@@ -7901,7 +8114,7 @@
         <w:pStyle w:val="Heading2"/>
         <w:spacing w:line="276" w:lineRule="auto"/>
       </w:pPr>
-      <w:bookmarkStart w:id="24" w:name="_Toc166729050"/>
+      <w:bookmarkStart w:id="24" w:name="_Toc166860615"/>
       <w:r>
         <w:t xml:space="preserve">Sequence </w:t>
       </w:r>
@@ -7971,7 +8184,7 @@
         <w:spacing w:line="276" w:lineRule="auto"/>
         <w:jc w:val="center"/>
       </w:pPr>
-      <w:bookmarkStart w:id="25" w:name="_Toc165154583"/>
+      <w:bookmarkStart w:id="25" w:name="_Toc166860482"/>
       <w:r>
         <w:t xml:space="preserve">Figure </w:t>
       </w:r>
@@ -8008,7 +8221,7 @@
         <w:pStyle w:val="Heading2"/>
         <w:spacing w:line="276" w:lineRule="auto"/>
       </w:pPr>
-      <w:bookmarkStart w:id="26" w:name="_Toc166729051"/>
+      <w:bookmarkStart w:id="26" w:name="_Toc166860616"/>
       <w:r>
         <w:lastRenderedPageBreak/>
         <w:t>Class Diagram:</w:t>
@@ -8076,7 +8289,7 @@
         <w:spacing w:line="276" w:lineRule="auto"/>
         <w:jc w:val="center"/>
       </w:pPr>
-      <w:bookmarkStart w:id="27" w:name="_Toc165154584"/>
+      <w:bookmarkStart w:id="27" w:name="_Toc166860483"/>
       <w:r>
         <w:t xml:space="preserve">Figure </w:t>
       </w:r>
@@ -8108,7 +8321,7 @@
         <w:pStyle w:val="Heading2"/>
         <w:spacing w:line="276" w:lineRule="auto"/>
       </w:pPr>
-      <w:bookmarkStart w:id="28" w:name="_Toc166729052"/>
+      <w:bookmarkStart w:id="28" w:name="_Toc166860617"/>
       <w:r>
         <w:t>Component Diagram:</w:t>
       </w:r>
@@ -8182,7 +8395,7 @@
         <w:spacing w:line="276" w:lineRule="auto"/>
         <w:jc w:val="center"/>
       </w:pPr>
-      <w:bookmarkStart w:id="29" w:name="_Toc165154585"/>
+      <w:bookmarkStart w:id="29" w:name="_Toc166860484"/>
       <w:r>
         <w:t xml:space="preserve">Figure </w:t>
       </w:r>
@@ -8217,7 +8430,7 @@
           <w:noProof/>
         </w:rPr>
       </w:pPr>
-      <w:bookmarkStart w:id="30" w:name="_Toc166729053"/>
+      <w:bookmarkStart w:id="30" w:name="_Toc166860618"/>
       <w:r>
         <w:lastRenderedPageBreak/>
         <w:t>Network Diagram:</w:t>
@@ -8284,7 +8497,7 @@
         <w:spacing w:line="276" w:lineRule="auto"/>
         <w:jc w:val="center"/>
       </w:pPr>
-      <w:bookmarkStart w:id="31" w:name="_Toc165154586"/>
+      <w:bookmarkStart w:id="31" w:name="_Toc166860485"/>
       <w:r>
         <w:t xml:space="preserve">Figure </w:t>
       </w:r>
@@ -8326,7 +8539,7 @@
         <w:pStyle w:val="Heading1"/>
         <w:spacing w:line="276" w:lineRule="auto"/>
       </w:pPr>
-      <w:bookmarkStart w:id="32" w:name="_Toc166729054"/>
+      <w:bookmarkStart w:id="32" w:name="_Toc166860619"/>
       <w:r>
         <w:t>Beneficiaries of the project</w:t>
       </w:r>
@@ -8337,7 +8550,7 @@
         <w:pStyle w:val="Heading2"/>
         <w:spacing w:line="276" w:lineRule="auto"/>
       </w:pPr>
-      <w:bookmarkStart w:id="33" w:name="_Toc166729055"/>
+      <w:bookmarkStart w:id="33" w:name="_Toc166860620"/>
       <w:r>
         <w:t>Photographers and Graphic Designers</w:t>
       </w:r>
@@ -8366,7 +8579,7 @@
         <w:pStyle w:val="Heading2"/>
         <w:spacing w:line="276" w:lineRule="auto"/>
       </w:pPr>
-      <w:bookmarkStart w:id="34" w:name="_Toc166729056"/>
+      <w:bookmarkStart w:id="34" w:name="_Toc166860621"/>
       <w:r>
         <w:t>E-commerce Platforms</w:t>
       </w:r>
@@ -8395,7 +8608,7 @@
         <w:pStyle w:val="Heading2"/>
         <w:spacing w:line="276" w:lineRule="auto"/>
       </w:pPr>
-      <w:bookmarkStart w:id="35" w:name="_Toc166729057"/>
+      <w:bookmarkStart w:id="35" w:name="_Toc166860622"/>
       <w:r>
         <w:t>Social Media Platforms</w:t>
       </w:r>
@@ -8424,7 +8637,7 @@
         <w:pStyle w:val="Heading2"/>
         <w:spacing w:line="276" w:lineRule="auto"/>
       </w:pPr>
-      <w:bookmarkStart w:id="36" w:name="_Toc166729058"/>
+      <w:bookmarkStart w:id="36" w:name="_Toc166860623"/>
       <w:r>
         <w:t>Artificial Intelligence and Machine Learning Researchers</w:t>
       </w:r>
@@ -8458,7 +8671,7 @@
         <w:pStyle w:val="Heading1"/>
         <w:spacing w:line="276" w:lineRule="auto"/>
       </w:pPr>
-      <w:bookmarkStart w:id="37" w:name="_Toc166729059"/>
+      <w:bookmarkStart w:id="37" w:name="_Toc166860624"/>
       <w:r>
         <w:lastRenderedPageBreak/>
         <w:t>Testing scenarios and results</w:t>
@@ -8470,7 +8683,7 @@
         <w:pStyle w:val="Heading2"/>
         <w:spacing w:line="276" w:lineRule="auto"/>
       </w:pPr>
-      <w:bookmarkStart w:id="38" w:name="_Toc166729060"/>
+      <w:bookmarkStart w:id="38" w:name="_Toc166860625"/>
       <w:r>
         <w:t>Time Test</w:t>
       </w:r>
@@ -8481,7 +8694,7 @@
         <w:pStyle w:val="Heading3"/>
         <w:spacing w:line="276" w:lineRule="auto"/>
       </w:pPr>
-      <w:bookmarkStart w:id="39" w:name="_Toc166729061"/>
+      <w:bookmarkStart w:id="39" w:name="_Toc166860626"/>
       <w:r>
         <w:t>Scenario</w:t>
       </w:r>
@@ -8510,7 +8723,7 @@
         <w:pStyle w:val="Heading3"/>
         <w:spacing w:line="276" w:lineRule="auto"/>
       </w:pPr>
-      <w:bookmarkStart w:id="40" w:name="_Toc166729062"/>
+      <w:bookmarkStart w:id="40" w:name="_Toc166860627"/>
       <w:r>
         <w:t>Result</w:t>
       </w:r>
@@ -8539,7 +8752,7 @@
         <w:pStyle w:val="Heading2"/>
         <w:spacing w:line="276" w:lineRule="auto"/>
       </w:pPr>
-      <w:bookmarkStart w:id="41" w:name="_Toc166729063"/>
+      <w:bookmarkStart w:id="41" w:name="_Toc166860628"/>
       <w:r>
         <w:t>Scalability</w:t>
       </w:r>
@@ -8553,7 +8766,7 @@
         <w:pStyle w:val="Heading3"/>
         <w:spacing w:line="276" w:lineRule="auto"/>
       </w:pPr>
-      <w:bookmarkStart w:id="42" w:name="_Toc166729064"/>
+      <w:bookmarkStart w:id="42" w:name="_Toc166860629"/>
       <w:r>
         <w:t>Scenario</w:t>
       </w:r>
@@ -8582,7 +8795,7 @@
         <w:pStyle w:val="Heading3"/>
         <w:spacing w:line="276" w:lineRule="auto"/>
       </w:pPr>
-      <w:bookmarkStart w:id="43" w:name="_Toc166729065"/>
+      <w:bookmarkStart w:id="43" w:name="_Toc166860630"/>
       <w:r>
         <w:t>Result</w:t>
       </w:r>
@@ -8630,7 +8843,7 @@
         <w:pStyle w:val="Heading2"/>
         <w:spacing w:line="276" w:lineRule="auto"/>
       </w:pPr>
-      <w:bookmarkStart w:id="44" w:name="_Toc166729069"/>
+      <w:bookmarkStart w:id="44" w:name="_Toc166860631"/>
       <w:r>
         <w:t>Resource Utilization Test</w:t>
       </w:r>
@@ -8641,7 +8854,7 @@
         <w:pStyle w:val="Heading3"/>
         <w:spacing w:line="276" w:lineRule="auto"/>
       </w:pPr>
-      <w:bookmarkStart w:id="45" w:name="_Toc166729070"/>
+      <w:bookmarkStart w:id="45" w:name="_Toc166860632"/>
       <w:r>
         <w:t>Scenario</w:t>
       </w:r>
@@ -8668,7 +8881,7 @@
         <w:pStyle w:val="Heading3"/>
         <w:spacing w:line="276" w:lineRule="auto"/>
       </w:pPr>
-      <w:bookmarkStart w:id="46" w:name="_Toc166729071"/>
+      <w:bookmarkStart w:id="46" w:name="_Toc166860633"/>
       <w:r>
         <w:t>Result</w:t>
       </w:r>
@@ -8695,7 +8908,7 @@
         <w:pStyle w:val="Heading2"/>
         <w:spacing w:line="276" w:lineRule="auto"/>
       </w:pPr>
-      <w:bookmarkStart w:id="47" w:name="_Toc166729072"/>
+      <w:bookmarkStart w:id="47" w:name="_Toc166860634"/>
       <w:r>
         <w:t>User Interface Test</w:t>
       </w:r>
@@ -8706,7 +8919,7 @@
         <w:pStyle w:val="Heading3"/>
         <w:spacing w:line="276" w:lineRule="auto"/>
       </w:pPr>
-      <w:bookmarkStart w:id="48" w:name="_Toc166729073"/>
+      <w:bookmarkStart w:id="48" w:name="_Toc166860635"/>
       <w:r>
         <w:t>Scenario</w:t>
       </w:r>
@@ -8733,7 +8946,7 @@
         <w:pStyle w:val="Heading3"/>
         <w:spacing w:line="276" w:lineRule="auto"/>
       </w:pPr>
-      <w:bookmarkStart w:id="49" w:name="_Toc166729074"/>
+      <w:bookmarkStart w:id="49" w:name="_Toc166860636"/>
       <w:r>
         <w:t>Result</w:t>
       </w:r>
@@ -8759,7 +8972,7 @@
       <w:pPr>
         <w:pStyle w:val="Heading1"/>
       </w:pPr>
-      <w:bookmarkStart w:id="50" w:name="_Toc166729075"/>
+      <w:bookmarkStart w:id="50" w:name="_Toc166860637"/>
       <w:r>
         <w:t>Monitoring</w:t>
       </w:r>
@@ -8783,7 +8996,7 @@
       <w:pPr>
         <w:pStyle w:val="Heading2"/>
       </w:pPr>
-      <w:bookmarkStart w:id="51" w:name="_Toc166729076"/>
+      <w:bookmarkStart w:id="51" w:name="_Toc166860638"/>
       <w:r>
         <w:lastRenderedPageBreak/>
         <w:t>Logs:</w:t>
@@ -8920,7 +9133,7 @@
       <w:pPr>
         <w:pStyle w:val="Heading2"/>
       </w:pPr>
-      <w:bookmarkStart w:id="52" w:name="_Toc166729077"/>
+      <w:bookmarkStart w:id="52" w:name="_Toc166860639"/>
       <w:r>
         <w:t>Merging:</w:t>
       </w:r>
@@ -8983,7 +9196,7 @@
       <w:pPr>
         <w:pStyle w:val="Heading3"/>
       </w:pPr>
-      <w:bookmarkStart w:id="53" w:name="_Toc166729078"/>
+      <w:bookmarkStart w:id="53" w:name="_Toc166860640"/>
       <w:r>
         <w:t>Utilized function</w:t>
       </w:r>
@@ -9044,7 +9257,7 @@
       <w:pPr>
         <w:pStyle w:val="Heading3"/>
       </w:pPr>
-      <w:bookmarkStart w:id="54" w:name="_Toc166729079"/>
+      <w:bookmarkStart w:id="54" w:name="_Toc166860641"/>
       <w:r>
         <w:t>Utilized bash script:</w:t>
       </w:r>
@@ -9056,7 +9269,7 @@
           <w:noProof/>
         </w:rPr>
         <w:drawing>
-          <wp:inline distT="0" distB="0" distL="0" distR="0" wp14:anchorId="5DF0FF43" wp14:editId="54328E44">
+          <wp:inline distT="0" distB="0" distL="0" distR="0" wp14:anchorId="5DF0FF43" wp14:editId="42D7DAFB">
             <wp:extent cx="6645910" cy="1239520"/>
             <wp:effectExtent l="0" t="0" r="2540" b="0"/>
             <wp:docPr id="1008319753" name="Picture 4" descr="A black screen with red and purple text&#10;&#10;Description automatically generated"/>
@@ -9103,7 +9316,7 @@
       <w:pPr>
         <w:pStyle w:val="Heading3"/>
       </w:pPr>
-      <w:bookmarkStart w:id="55" w:name="_Toc166729080"/>
+      <w:bookmarkStart w:id="55" w:name="_Toc166860642"/>
       <w:r>
         <w:t>Merge function:</w:t>
       </w:r>
@@ -9237,7 +9450,7 @@
         <w:pStyle w:val="Heading1"/>
         <w:spacing w:line="276" w:lineRule="auto"/>
       </w:pPr>
-      <w:bookmarkStart w:id="56" w:name="_Toc166729081"/>
+      <w:bookmarkStart w:id="56" w:name="_Toc166860643"/>
       <w:r>
         <w:t>End-user guide</w:t>
       </w:r>
@@ -9345,7 +9558,7 @@
         <w:spacing w:line="276" w:lineRule="auto"/>
         <w:jc w:val="center"/>
       </w:pPr>
-      <w:bookmarkStart w:id="57" w:name="_Toc165154587"/>
+      <w:bookmarkStart w:id="57" w:name="_Toc166860486"/>
       <w:r>
         <w:t xml:space="preserve">Figure </w:t>
       </w:r>
@@ -9445,7 +9658,7 @@
         <w:spacing w:line="276" w:lineRule="auto"/>
         <w:jc w:val="center"/>
       </w:pPr>
-      <w:bookmarkStart w:id="58" w:name="_Toc165154588"/>
+      <w:bookmarkStart w:id="58" w:name="_Toc166860487"/>
       <w:r>
         <w:t xml:space="preserve">Figure </w:t>
       </w:r>
@@ -9551,7 +9764,7 @@
         <w:spacing w:line="276" w:lineRule="auto"/>
         <w:jc w:val="center"/>
       </w:pPr>
-      <w:bookmarkStart w:id="59" w:name="_Toc165154589"/>
+      <w:bookmarkStart w:id="59" w:name="_Toc166860488"/>
       <w:r>
         <w:t xml:space="preserve">Figure </w:t>
       </w:r>
@@ -9665,7 +9878,7 @@
         <w:spacing w:line="276" w:lineRule="auto"/>
         <w:jc w:val="center"/>
       </w:pPr>
-      <w:bookmarkStart w:id="60" w:name="_Toc165154590"/>
+      <w:bookmarkStart w:id="60" w:name="_Toc166860489"/>
       <w:r>
         <w:t xml:space="preserve">Figure </w:t>
       </w:r>
@@ -9750,7 +9963,7 @@
         <w:spacing w:line="276" w:lineRule="auto"/>
         <w:jc w:val="center"/>
       </w:pPr>
-      <w:bookmarkStart w:id="61" w:name="_Toc165154591"/>
+      <w:bookmarkStart w:id="61" w:name="_Toc166860490"/>
       <w:r>
         <w:t xml:space="preserve">Figure </w:t>
       </w:r>
@@ -9802,7 +10015,7 @@
         <w:pStyle w:val="Heading1"/>
         <w:spacing w:line="276" w:lineRule="auto"/>
       </w:pPr>
-      <w:bookmarkStart w:id="62" w:name="_Toc166729082"/>
+      <w:bookmarkStart w:id="62" w:name="_Toc166860644"/>
       <w:r>
         <w:lastRenderedPageBreak/>
         <w:t>Azure Structure</w:t>
@@ -9814,7 +10027,7 @@
         <w:pStyle w:val="Heading2"/>
         <w:spacing w:line="276" w:lineRule="auto"/>
       </w:pPr>
-      <w:bookmarkStart w:id="63" w:name="_Toc166729083"/>
+      <w:bookmarkStart w:id="63" w:name="_Toc166860645"/>
       <w:r>
         <w:t>Diagram</w:t>
       </w:r>
@@ -9885,7 +10098,7 @@
         <w:spacing w:line="276" w:lineRule="auto"/>
         <w:jc w:val="center"/>
       </w:pPr>
-      <w:bookmarkStart w:id="64" w:name="_Toc165154592"/>
+      <w:bookmarkStart w:id="64" w:name="_Toc166860491"/>
       <w:r>
         <w:t xml:space="preserve">Figure </w:t>
       </w:r>
@@ -9917,7 +10130,7 @@
         <w:pStyle w:val="Heading2"/>
         <w:spacing w:line="276" w:lineRule="auto"/>
       </w:pPr>
-      <w:bookmarkStart w:id="65" w:name="_Toc166729084"/>
+      <w:bookmarkStart w:id="65" w:name="_Toc166860646"/>
       <w:r>
         <w:t>Virtual Machines</w:t>
       </w:r>
@@ -9975,7 +10188,7 @@
         <w:spacing w:line="276" w:lineRule="auto"/>
         <w:jc w:val="center"/>
       </w:pPr>
-      <w:bookmarkStart w:id="66" w:name="_Toc165154593"/>
+      <w:bookmarkStart w:id="66" w:name="_Toc166860492"/>
       <w:r>
         <w:t xml:space="preserve">Figure </w:t>
       </w:r>
@@ -10044,6 +10257,180 @@
     </w:p>
     <w:p>
       <w:pPr>
+        <w:pStyle w:val="Heading1"/>
+      </w:pPr>
+      <w:bookmarkStart w:id="67" w:name="_Toc166860647"/>
+      <w:r>
+        <w:t>Distributed Processing Implementation</w:t>
+      </w:r>
+      <w:bookmarkEnd w:id="67"/>
+    </w:p>
+    <w:p>
+      <w:pPr>
+        <w:pStyle w:val="Heading2"/>
+      </w:pPr>
+      <w:bookmarkStart w:id="68" w:name="_Toc166860648"/>
+      <w:r>
+        <w:t>System Architecture</w:t>
+      </w:r>
+      <w:bookmarkEnd w:id="68"/>
+    </w:p>
+    <w:p>
+      <w:pPr>
+        <w:rPr>
+          <w:sz w:val="24"/>
+          <w:szCs w:val="24"/>
+        </w:rPr>
+      </w:pPr>
+      <w:r>
+        <w:rPr>
+          <w:sz w:val="24"/>
+          <w:szCs w:val="24"/>
+        </w:rPr>
+        <w:t>The architecture of this distributed system comprises two clusters, each consisting of four virtual machines (VMs) interconnected within the same virtual network. In each cluster, one VM serves as the master node, responsible for delegating tasks to the remaining three VMs.</w:t>
+      </w:r>
+    </w:p>
+    <w:p>
+      <w:pPr>
+        <w:rPr>
+          <w:sz w:val="24"/>
+          <w:szCs w:val="24"/>
+        </w:rPr>
+      </w:pPr>
+      <w:r>
+        <w:rPr>
+          <w:sz w:val="24"/>
+          <w:szCs w:val="24"/>
+        </w:rPr>
+        <w:t>The clusters are geographically dispersed, with one located in the UK and the other in France. Within each region, a regional load balancer manages the distribution of incoming traffic across the VMs included in its backend pool. The backend pool is a designated set of VMs that are eligible to receive traffic from the load balancer.</w:t>
+      </w:r>
+    </w:p>
+    <w:p>
+      <w:pPr>
+        <w:rPr>
+          <w:sz w:val="24"/>
+          <w:szCs w:val="24"/>
+        </w:rPr>
+      </w:pPr>
+      <w:r>
+        <w:rPr>
+          <w:sz w:val="24"/>
+          <w:szCs w:val="24"/>
+        </w:rPr>
+        <w:t>A global load balancer, situated in West Europe, oversees the distribution of workload between the regional load balancers, ensuring efficient traffic routing across clusters. Each load balancer is assigned a unique public IP address.</w:t>
+      </w:r>
+    </w:p>
+    <w:p>
+      <w:pPr>
+        <w:keepNext/>
+      </w:pPr>
+      <w:r>
+        <w:rPr>
+          <w:noProof/>
+          <w:sz w:val="24"/>
+          <w:szCs w:val="24"/>
+        </w:rPr>
+        <w:drawing>
+          <wp:inline distT="0" distB="0" distL="0" distR="0" wp14:anchorId="07F07FC3" wp14:editId="0C28A74F">
+            <wp:extent cx="6638925" cy="4305300"/>
+            <wp:effectExtent l="0" t="0" r="9525" b="0"/>
+            <wp:docPr id="1377758770" name="Picture 2"/>
+            <wp:cNvGraphicFramePr>
+              <a:graphicFrameLocks xmlns:a="http://schemas.openxmlformats.org/drawingml/2006/main" noChangeAspect="1"/>
+            </wp:cNvGraphicFramePr>
+            <a:graphic xmlns:a="http://schemas.openxmlformats.org/drawingml/2006/main">
+              <a:graphicData uri="http://schemas.openxmlformats.org/drawingml/2006/picture">
+                <pic:pic xmlns:pic="http://schemas.openxmlformats.org/drawingml/2006/picture">
+                  <pic:nvPicPr>
+                    <pic:cNvPr id="0" name="Picture 2"/>
+                    <pic:cNvPicPr>
+                      <a:picLocks noChangeAspect="1" noChangeArrowheads="1"/>
+                    </pic:cNvPicPr>
+                  </pic:nvPicPr>
+                  <pic:blipFill>
+                    <a:blip r:embed="rId32">
+                      <a:extLst>
+                        <a:ext uri="{28A0092B-C50C-407E-A947-70E740481C1C}">
+                          <a14:useLocalDpi xmlns:a14="http://schemas.microsoft.com/office/drawing/2010/main" val="0"/>
+                        </a:ext>
+                      </a:extLst>
+                    </a:blip>
+                    <a:srcRect/>
+                    <a:stretch>
+                      <a:fillRect/>
+                    </a:stretch>
+                  </pic:blipFill>
+                  <pic:spPr bwMode="auto">
+                    <a:xfrm>
+                      <a:off x="0" y="0"/>
+                      <a:ext cx="6638925" cy="4305300"/>
+                    </a:xfrm>
+                    <a:prstGeom prst="rect">
+                      <a:avLst/>
+                    </a:prstGeom>
+                    <a:noFill/>
+                    <a:ln>
+                      <a:noFill/>
+                    </a:ln>
+                  </pic:spPr>
+                </pic:pic>
+              </a:graphicData>
+            </a:graphic>
+          </wp:inline>
+        </w:drawing>
+      </w:r>
+    </w:p>
+    <w:p>
+      <w:pPr>
+        <w:pStyle w:val="Caption"/>
+        <w:jc w:val="center"/>
+        <w:rPr>
+          <w:sz w:val="24"/>
+          <w:szCs w:val="24"/>
+        </w:rPr>
+      </w:pPr>
+      <w:bookmarkStart w:id="69" w:name="_Toc166860493"/>
+      <w:r>
+        <w:t xml:space="preserve">Figure </w:t>
+      </w:r>
+      <w:r>
+        <w:fldChar w:fldCharType="begin"/>
+      </w:r>
+      <w:r>
+        <w:instrText xml:space="preserve"> SEQ Figure \* ARABIC </w:instrText>
+      </w:r>
+      <w:r>
+        <w:fldChar w:fldCharType="separate"/>
+      </w:r>
+      <w:r>
+        <w:rPr>
+          <w:noProof/>
+        </w:rPr>
+        <w:t>14</w:t>
+      </w:r>
+      <w:r>
+        <w:fldChar w:fldCharType="end"/>
+      </w:r>
+      <w:r>
+        <w:t xml:space="preserve"> System final </w:t>
+      </w:r>
+      <w:proofErr w:type="gramStart"/>
+      <w:r>
+        <w:t>architecture</w:t>
+      </w:r>
+      <w:bookmarkEnd w:id="69"/>
+      <w:proofErr w:type="gramEnd"/>
+    </w:p>
+    <w:p>
+      <w:pPr>
+        <w:rPr>
+          <w:sz w:val="24"/>
+          <w:szCs w:val="24"/>
+        </w:rPr>
+      </w:pPr>
+    </w:p>
+    <w:p>
+      <w:pPr>
         <w:spacing w:line="276" w:lineRule="auto"/>
         <w:jc w:val="both"/>
         <w:rPr>
@@ -10051,26 +10438,80 @@
           <w:szCs w:val="24"/>
         </w:rPr>
       </w:pPr>
+      <w:r>
+        <w:rPr>
+          <w:sz w:val="24"/>
+          <w:szCs w:val="24"/>
+        </w:rPr>
+        <w:lastRenderedPageBreak/>
+        <w:t>The communication between the virtual machines within this distributed system is facilitated through socket connections. This method of communication extends not only between the VMs themselves but also includes interactions between the end-users and the master VM, which are conducted via a graphical user interface (GUI). The GUI enables users to seamlessly send and receive data to and from the master VM.</w:t>
+      </w:r>
+    </w:p>
+    <w:p>
+      <w:pPr>
+        <w:spacing w:line="276" w:lineRule="auto"/>
+        <w:jc w:val="both"/>
+        <w:rPr>
+          <w:sz w:val="24"/>
+          <w:szCs w:val="24"/>
+        </w:rPr>
+      </w:pPr>
+    </w:p>
+    <w:p>
+      <w:pPr>
+        <w:spacing w:line="276" w:lineRule="auto"/>
+        <w:jc w:val="both"/>
+        <w:rPr>
+          <w:sz w:val="24"/>
+          <w:szCs w:val="24"/>
+        </w:rPr>
+      </w:pPr>
+      <w:r>
+        <w:rPr>
+          <w:sz w:val="24"/>
+          <w:szCs w:val="24"/>
+        </w:rPr>
+        <w:t xml:space="preserve">To optimize the handling of images, threads are employed. This multithreading approach ensures that the images are processed efficiently across the virtual machines, enabling parallel </w:t>
+      </w:r>
+      <w:proofErr w:type="gramStart"/>
+      <w:r>
+        <w:rPr>
+          <w:sz w:val="24"/>
+          <w:szCs w:val="24"/>
+        </w:rPr>
+        <w:t>processing</w:t>
+      </w:r>
+      <w:proofErr w:type="gramEnd"/>
+      <w:r>
+        <w:rPr>
+          <w:sz w:val="24"/>
+          <w:szCs w:val="24"/>
+        </w:rPr>
+        <w:t xml:space="preserve"> and enhancing the overall performance and responsiveness of the system. By leveraging threads, the system can manage multiple tasks concurrently, thereby improving the speed and reliability of image processing operations within the distributed environment.</w:t>
+      </w:r>
     </w:p>
     <w:p>
       <w:pPr>
         <w:pStyle w:val="Heading1"/>
       </w:pPr>
-      <w:bookmarkStart w:id="67" w:name="_Toc166729066"/>
-      <w:r>
-        <w:t xml:space="preserve">Fault Tolerance </w:t>
-      </w:r>
-      <w:bookmarkEnd w:id="67"/>
+      <w:bookmarkStart w:id="70" w:name="_Toc166860649"/>
+      <w:r>
+        <w:t>Fault Tolerance</w:t>
+      </w:r>
+      <w:bookmarkEnd w:id="70"/>
+      <w:r>
+        <w:t xml:space="preserve"> </w:t>
+      </w:r>
     </w:p>
     <w:p>
       <w:pPr>
         <w:pStyle w:val="Heading2"/>
       </w:pPr>
-      <w:bookmarkStart w:id="68" w:name="_Toc166729067"/>
+      <w:bookmarkStart w:id="71" w:name="_Toc166860650"/>
       <w:r>
         <w:t>Scenario</w:t>
       </w:r>
-      <w:bookmarkEnd w:id="68"/>
+      <w:bookmarkEnd w:id="71"/>
     </w:p>
     <w:p>
       <w:pPr>
@@ -10085,20 +10526,13 @@
           <w:sz w:val="26"/>
           <w:szCs w:val="28"/>
         </w:rPr>
-        <w:t xml:space="preserve">As </w:t>
+        <w:t xml:space="preserve">As elaborated in the previous point, our architecture consists of two clusters or two master nodes with three worker nodes each. If one Master node is offline for </w:t>
       </w:r>
       <w:r>
         <w:rPr>
           <w:sz w:val="26"/>
           <w:szCs w:val="28"/>
         </w:rPr>
-        <w:t xml:space="preserve">elaborated in the previous point, our architecture consists of two clusters or two master nodes with three worker nodes each. If one Master node is offline for </w:t>
-      </w:r>
-      <w:r>
-        <w:rPr>
-          <w:sz w:val="26"/>
-          <w:szCs w:val="28"/>
-        </w:rPr>
         <w:t>any reason, the load balancer will direct the incoming requests to the other master node.</w:t>
       </w:r>
     </w:p>
@@ -10107,11 +10541,11 @@
         <w:pStyle w:val="Heading3"/>
         <w:spacing w:line="276" w:lineRule="auto"/>
       </w:pPr>
-      <w:bookmarkStart w:id="69" w:name="_Toc166729068"/>
+      <w:bookmarkStart w:id="72" w:name="_Toc166860651"/>
       <w:r>
         <w:t>Result</w:t>
       </w:r>
-      <w:bookmarkEnd w:id="69"/>
+      <w:bookmarkEnd w:id="72"/>
     </w:p>
     <w:p>
       <w:pPr>
@@ -10161,11 +10595,46 @@
       <w:pPr>
         <w:pStyle w:val="Heading1"/>
       </w:pPr>
-      <w:bookmarkStart w:id="70" w:name="_Toc166729085"/>
+      <w:bookmarkStart w:id="73" w:name="_Toc166860652"/>
+      <w:r>
+        <w:t>System Scaling</w:t>
+      </w:r>
+      <w:bookmarkEnd w:id="73"/>
+    </w:p>
+    <w:p>
+      <w:pPr>
+        <w:spacing w:line="276" w:lineRule="auto"/>
+      </w:pPr>
+      <w:r>
+        <w:t>The system is designed with flexibility in mind, allowing for multiple methods of scaling to enhance performance under varying loads. One approach to scaling involves increasing the number of virtual machines within the same virtual network. By incorporating these additional VMs into the backend pool of the regional load balancer, the system can more effectively manage and distribute the increased workload, thereby boosting overall performance.</w:t>
+      </w:r>
+    </w:p>
+    <w:p>
+      <w:pPr>
+        <w:spacing w:line="276" w:lineRule="auto"/>
+      </w:pPr>
+    </w:p>
+    <w:p>
+      <w:pPr>
+        <w:spacing w:line="276" w:lineRule="auto"/>
+        <w:rPr>
+          <w:sz w:val="24"/>
+          <w:szCs w:val="24"/>
+        </w:rPr>
+      </w:pPr>
+      <w:r>
+        <w:t>Furthermore, the system's architecture supports geographic scalability. This can be achieved by establishing a new cluster of virtual machines in a different geographical location, complete with its own regional load balancer. Once this new load balancer is added to the global load balancer's pool, it can participate in the efficient distribution of traffic alongside the existing regional load balancers. This geographic expansion not only enhances the system's ability to handle higher loads but also improves resilience and availability by distributing the workload across multiple regions.</w:t>
+      </w:r>
+    </w:p>
+    <w:p>
+      <w:pPr>
+        <w:pStyle w:val="Heading1"/>
+      </w:pPr>
+      <w:bookmarkStart w:id="74" w:name="_Toc166860653"/>
       <w:r>
         <w:t>Conclusion</w:t>
       </w:r>
-      <w:bookmarkEnd w:id="70"/>
+      <w:bookmarkEnd w:id="74"/>
     </w:p>
     <w:p>
       <w:pPr>
@@ -10181,7 +10650,15 @@
           <w:sz w:val="24"/>
           <w:szCs w:val="24"/>
         </w:rPr>
-        <w:t>In conclusion, the project redefines efficiency, scalability, and dependability by utilizing distributed computing, which is a major advancement in the field of image processing. By adopting cutting-edge technologies and approaches, we have established the foundation for an adaptable platform that can perform a wide range of image processing jobs with unmatched speed and agility. We have proven the viability as well as effectiveness of our strategy via thorough testing and improvement, opening the door for broad adoption and influence across several domains and sectors.</w:t>
+        <w:t xml:space="preserve">In conclusion, the project redefines efficiency, scalability, and dependability by utilizing distributed computing, which is a major advancement in the field of image processing. By adopting cutting-edge technologies and approaches, we have established the foundation for an adaptable platform that can </w:t>
+      </w:r>
+      <w:r>
+        <w:rPr>
+          <w:sz w:val="24"/>
+          <w:szCs w:val="24"/>
+        </w:rPr>
+        <w:lastRenderedPageBreak/>
+        <w:t>perform a wide range of image processing jobs with unmatched speed and agility. We have proven the viability as well as effectiveness of our strategy via thorough testing and improvement, opening the door for broad adoption and influence across several domains and sectors.</w:t>
       </w:r>
     </w:p>
     <w:p>
@@ -10366,14 +10843,95 @@
     </w:p>
     <w:p>
       <w:pPr>
+        <w:spacing w:line="276" w:lineRule="auto"/>
+        <w:jc w:val="both"/>
+        <w:rPr>
+          <w:sz w:val="24"/>
+          <w:szCs w:val="24"/>
+        </w:rPr>
+      </w:pPr>
+    </w:p>
+    <w:p>
+      <w:pPr>
+        <w:spacing w:line="276" w:lineRule="auto"/>
+        <w:jc w:val="both"/>
+        <w:rPr>
+          <w:sz w:val="24"/>
+          <w:szCs w:val="24"/>
+        </w:rPr>
+      </w:pPr>
+    </w:p>
+    <w:p>
+      <w:pPr>
+        <w:spacing w:line="276" w:lineRule="auto"/>
+        <w:jc w:val="both"/>
+        <w:rPr>
+          <w:sz w:val="24"/>
+          <w:szCs w:val="24"/>
+        </w:rPr>
+      </w:pPr>
+    </w:p>
+    <w:p>
+      <w:pPr>
+        <w:spacing w:line="276" w:lineRule="auto"/>
+        <w:jc w:val="both"/>
+        <w:rPr>
+          <w:sz w:val="24"/>
+          <w:szCs w:val="24"/>
+        </w:rPr>
+      </w:pPr>
+    </w:p>
+    <w:p>
+      <w:pPr>
+        <w:spacing w:line="276" w:lineRule="auto"/>
+        <w:jc w:val="both"/>
+        <w:rPr>
+          <w:sz w:val="24"/>
+          <w:szCs w:val="24"/>
+        </w:rPr>
+      </w:pPr>
+    </w:p>
+    <w:p>
+      <w:pPr>
+        <w:spacing w:line="276" w:lineRule="auto"/>
+        <w:jc w:val="both"/>
+        <w:rPr>
+          <w:sz w:val="24"/>
+          <w:szCs w:val="24"/>
+        </w:rPr>
+      </w:pPr>
+    </w:p>
+    <w:p>
+      <w:pPr>
+        <w:spacing w:line="276" w:lineRule="auto"/>
+        <w:jc w:val="both"/>
+        <w:rPr>
+          <w:sz w:val="24"/>
+          <w:szCs w:val="24"/>
+        </w:rPr>
+      </w:pPr>
+    </w:p>
+    <w:p>
+      <w:pPr>
+        <w:spacing w:line="276" w:lineRule="auto"/>
+        <w:jc w:val="both"/>
+        <w:rPr>
+          <w:sz w:val="24"/>
+          <w:szCs w:val="24"/>
+        </w:rPr>
+      </w:pPr>
+    </w:p>
+    <w:p>
+      <w:pPr>
         <w:pStyle w:val="Heading1"/>
         <w:spacing w:line="276" w:lineRule="auto"/>
       </w:pPr>
-      <w:bookmarkStart w:id="71" w:name="_Toc166729086"/>
-      <w:r>
+      <w:bookmarkStart w:id="75" w:name="_Toc166860654"/>
+      <w:r>
+        <w:lastRenderedPageBreak/>
         <w:t>Table of figures</w:t>
       </w:r>
-      <w:bookmarkEnd w:id="71"/>
+      <w:bookmarkEnd w:id="75"/>
     </w:p>
     <w:p>
       <w:pPr>
@@ -10409,7 +10967,7 @@
         </w:rPr>
         <w:fldChar w:fldCharType="separate"/>
       </w:r>
-      <w:hyperlink w:anchor="_Toc165154581" w:history="1">
+      <w:hyperlink w:anchor="_Toc166860480" w:history="1">
         <w:r>
           <w:rPr>
             <w:rStyle w:val="Hyperlink"/>
@@ -10436,7 +10994,7 @@
             <w:noProof/>
             <w:webHidden/>
           </w:rPr>
-          <w:instrText xml:space="preserve"> PAGEREF _Toc165154581 \h </w:instrText>
+          <w:instrText xml:space="preserve"> PAGEREF _Toc166860480 \h </w:instrText>
         </w:r>
         <w:r>
           <w:rPr>
@@ -10480,7 +11038,7 @@
           <w:szCs w:val="24"/>
         </w:rPr>
       </w:pPr>
-      <w:hyperlink w:anchor="_Toc165154582" w:history="1">
+      <w:hyperlink w:anchor="_Toc166860481" w:history="1">
         <w:r>
           <w:rPr>
             <w:rStyle w:val="Hyperlink"/>
@@ -10507,7 +11065,7 @@
             <w:noProof/>
             <w:webHidden/>
           </w:rPr>
-          <w:instrText xml:space="preserve"> PAGEREF _Toc165154582 \h </w:instrText>
+          <w:instrText xml:space="preserve"> PAGEREF _Toc166860481 \h </w:instrText>
         </w:r>
         <w:r>
           <w:rPr>
@@ -10551,7 +11109,7 @@
           <w:szCs w:val="24"/>
         </w:rPr>
       </w:pPr>
-      <w:hyperlink w:anchor="_Toc165154583" w:history="1">
+      <w:hyperlink w:anchor="_Toc166860482" w:history="1">
         <w:r>
           <w:rPr>
             <w:rStyle w:val="Hyperlink"/>
@@ -10578,7 +11136,7 @@
             <w:noProof/>
             <w:webHidden/>
           </w:rPr>
-          <w:instrText xml:space="preserve"> PAGEREF _Toc165154583 \h </w:instrText>
+          <w:instrText xml:space="preserve"> PAGEREF _Toc166860482 \h </w:instrText>
         </w:r>
         <w:r>
           <w:rPr>
@@ -10622,7 +11180,7 @@
           <w:szCs w:val="24"/>
         </w:rPr>
       </w:pPr>
-      <w:hyperlink w:anchor="_Toc165154584" w:history="1">
+      <w:hyperlink w:anchor="_Toc166860483" w:history="1">
         <w:r>
           <w:rPr>
             <w:rStyle w:val="Hyperlink"/>
@@ -10649,7 +11207,7 @@
             <w:noProof/>
             <w:webHidden/>
           </w:rPr>
-          <w:instrText xml:space="preserve"> PAGEREF _Toc165154584 \h </w:instrText>
+          <w:instrText xml:space="preserve"> PAGEREF _Toc166860483 \h </w:instrText>
         </w:r>
         <w:r>
           <w:rPr>
@@ -10693,7 +11251,7 @@
           <w:szCs w:val="24"/>
         </w:rPr>
       </w:pPr>
-      <w:hyperlink w:anchor="_Toc165154585" w:history="1">
+      <w:hyperlink w:anchor="_Toc166860484" w:history="1">
         <w:r>
           <w:rPr>
             <w:rStyle w:val="Hyperlink"/>
@@ -10720,7 +11278,7 @@
             <w:noProof/>
             <w:webHidden/>
           </w:rPr>
-          <w:instrText xml:space="preserve"> PAGEREF _Toc165154585 \h </w:instrText>
+          <w:instrText xml:space="preserve"> PAGEREF _Toc166860484 \h </w:instrText>
         </w:r>
         <w:r>
           <w:rPr>
@@ -10764,7 +11322,7 @@
           <w:szCs w:val="24"/>
         </w:rPr>
       </w:pPr>
-      <w:hyperlink w:anchor="_Toc165154586" w:history="1">
+      <w:hyperlink w:anchor="_Toc166860485" w:history="1">
         <w:r>
           <w:rPr>
             <w:rStyle w:val="Hyperlink"/>
@@ -10791,7 +11349,7 @@
             <w:noProof/>
             <w:webHidden/>
           </w:rPr>
-          <w:instrText xml:space="preserve"> PAGEREF _Toc165154586 \h </w:instrText>
+          <w:instrText xml:space="preserve"> PAGEREF _Toc166860485 \h </w:instrText>
         </w:r>
         <w:r>
           <w:rPr>
@@ -10835,7 +11393,7 @@
           <w:szCs w:val="24"/>
         </w:rPr>
       </w:pPr>
-      <w:hyperlink w:anchor="_Toc165154587" w:history="1">
+      <w:hyperlink w:anchor="_Toc166860486" w:history="1">
         <w:r>
           <w:rPr>
             <w:rStyle w:val="Hyperlink"/>
@@ -10862,362 +11420,7 @@
             <w:noProof/>
             <w:webHidden/>
           </w:rPr>
-          <w:instrText xml:space="preserve"> PAGEREF _Toc165154587 \h </w:instrText>
-        </w:r>
-        <w:r>
-          <w:rPr>
-            <w:noProof/>
-            <w:webHidden/>
-          </w:rPr>
-        </w:r>
-        <w:r>
-          <w:rPr>
-            <w:noProof/>
-            <w:webHidden/>
-          </w:rPr>
-          <w:fldChar w:fldCharType="separate"/>
-        </w:r>
-        <w:r>
-          <w:rPr>
-            <w:noProof/>
-            <w:webHidden/>
-          </w:rPr>
-          <w:t>12</w:t>
-        </w:r>
-        <w:r>
-          <w:rPr>
-            <w:noProof/>
-            <w:webHidden/>
-          </w:rPr>
-          <w:fldChar w:fldCharType="end"/>
-        </w:r>
-      </w:hyperlink>
-    </w:p>
-    <w:p>
-      <w:pPr>
-        <w:pStyle w:val="TableofFigures"/>
-        <w:tabs>
-          <w:tab w:val="right" w:leader="dot" w:pos="10456"/>
-        </w:tabs>
-        <w:rPr>
-          <w:rFonts w:eastAsiaTheme="minorEastAsia"/>
-          <w:noProof/>
-          <w:sz w:val="24"/>
-          <w:szCs w:val="24"/>
-        </w:rPr>
-      </w:pPr>
-      <w:hyperlink w:anchor="_Toc165154588" w:history="1">
-        <w:r>
-          <w:rPr>
-            <w:rStyle w:val="Hyperlink"/>
-            <w:noProof/>
-          </w:rPr>
-          <w:t>Figure 8 GUI upload image</w:t>
-        </w:r>
-        <w:r>
-          <w:rPr>
-            <w:noProof/>
-            <w:webHidden/>
-          </w:rPr>
-          <w:tab/>
-        </w:r>
-        <w:r>
-          <w:rPr>
-            <w:noProof/>
-            <w:webHidden/>
-          </w:rPr>
-          <w:fldChar w:fldCharType="begin"/>
-        </w:r>
-        <w:r>
-          <w:rPr>
-            <w:noProof/>
-            <w:webHidden/>
-          </w:rPr>
-          <w:instrText xml:space="preserve"> PAGEREF _Toc165154588 \h </w:instrText>
-        </w:r>
-        <w:r>
-          <w:rPr>
-            <w:noProof/>
-            <w:webHidden/>
-          </w:rPr>
-        </w:r>
-        <w:r>
-          <w:rPr>
-            <w:noProof/>
-            <w:webHidden/>
-          </w:rPr>
-          <w:fldChar w:fldCharType="separate"/>
-        </w:r>
-        <w:r>
-          <w:rPr>
-            <w:noProof/>
-            <w:webHidden/>
-          </w:rPr>
-          <w:t>13</w:t>
-        </w:r>
-        <w:r>
-          <w:rPr>
-            <w:noProof/>
-            <w:webHidden/>
-          </w:rPr>
-          <w:fldChar w:fldCharType="end"/>
-        </w:r>
-      </w:hyperlink>
-    </w:p>
-    <w:p>
-      <w:pPr>
-        <w:pStyle w:val="TableofFigures"/>
-        <w:tabs>
-          <w:tab w:val="right" w:leader="dot" w:pos="10456"/>
-        </w:tabs>
-        <w:rPr>
-          <w:rFonts w:eastAsiaTheme="minorEastAsia"/>
-          <w:noProof/>
-          <w:sz w:val="24"/>
-          <w:szCs w:val="24"/>
-        </w:rPr>
-      </w:pPr>
-      <w:hyperlink w:anchor="_Toc165154589" w:history="1">
-        <w:r>
-          <w:rPr>
-            <w:rStyle w:val="Hyperlink"/>
-            <w:noProof/>
-          </w:rPr>
-          <w:t>Figure 9 GUI reset images</w:t>
-        </w:r>
-        <w:r>
-          <w:rPr>
-            <w:noProof/>
-            <w:webHidden/>
-          </w:rPr>
-          <w:tab/>
-        </w:r>
-        <w:r>
-          <w:rPr>
-            <w:noProof/>
-            <w:webHidden/>
-          </w:rPr>
-          <w:fldChar w:fldCharType="begin"/>
-        </w:r>
-        <w:r>
-          <w:rPr>
-            <w:noProof/>
-            <w:webHidden/>
-          </w:rPr>
-          <w:instrText xml:space="preserve"> PAGEREF _Toc165154589 \h </w:instrText>
-        </w:r>
-        <w:r>
-          <w:rPr>
-            <w:noProof/>
-            <w:webHidden/>
-          </w:rPr>
-        </w:r>
-        <w:r>
-          <w:rPr>
-            <w:noProof/>
-            <w:webHidden/>
-          </w:rPr>
-          <w:fldChar w:fldCharType="separate"/>
-        </w:r>
-        <w:r>
-          <w:rPr>
-            <w:noProof/>
-            <w:webHidden/>
-          </w:rPr>
-          <w:t>13</w:t>
-        </w:r>
-        <w:r>
-          <w:rPr>
-            <w:noProof/>
-            <w:webHidden/>
-          </w:rPr>
-          <w:fldChar w:fldCharType="end"/>
-        </w:r>
-      </w:hyperlink>
-    </w:p>
-    <w:p>
-      <w:pPr>
-        <w:pStyle w:val="TableofFigures"/>
-        <w:tabs>
-          <w:tab w:val="right" w:leader="dot" w:pos="10456"/>
-        </w:tabs>
-        <w:rPr>
-          <w:rFonts w:eastAsiaTheme="minorEastAsia"/>
-          <w:noProof/>
-          <w:sz w:val="24"/>
-          <w:szCs w:val="24"/>
-        </w:rPr>
-      </w:pPr>
-      <w:hyperlink w:anchor="_Toc165154590" w:history="1">
-        <w:r>
-          <w:rPr>
-            <w:rStyle w:val="Hyperlink"/>
-            <w:noProof/>
-          </w:rPr>
-          <w:t>Figure 10 GUI output image 1</w:t>
-        </w:r>
-        <w:r>
-          <w:rPr>
-            <w:noProof/>
-            <w:webHidden/>
-          </w:rPr>
-          <w:tab/>
-        </w:r>
-        <w:r>
-          <w:rPr>
-            <w:noProof/>
-            <w:webHidden/>
-          </w:rPr>
-          <w:fldChar w:fldCharType="begin"/>
-        </w:r>
-        <w:r>
-          <w:rPr>
-            <w:noProof/>
-            <w:webHidden/>
-          </w:rPr>
-          <w:instrText xml:space="preserve"> PAGEREF _Toc165154590 \h </w:instrText>
-        </w:r>
-        <w:r>
-          <w:rPr>
-            <w:noProof/>
-            <w:webHidden/>
-          </w:rPr>
-        </w:r>
-        <w:r>
-          <w:rPr>
-            <w:noProof/>
-            <w:webHidden/>
-          </w:rPr>
-          <w:fldChar w:fldCharType="separate"/>
-        </w:r>
-        <w:r>
-          <w:rPr>
-            <w:noProof/>
-            <w:webHidden/>
-          </w:rPr>
-          <w:t>14</w:t>
-        </w:r>
-        <w:r>
-          <w:rPr>
-            <w:noProof/>
-            <w:webHidden/>
-          </w:rPr>
-          <w:fldChar w:fldCharType="end"/>
-        </w:r>
-      </w:hyperlink>
-    </w:p>
-    <w:p>
-      <w:pPr>
-        <w:pStyle w:val="TableofFigures"/>
-        <w:tabs>
-          <w:tab w:val="right" w:leader="dot" w:pos="10456"/>
-        </w:tabs>
-        <w:rPr>
-          <w:rFonts w:eastAsiaTheme="minorEastAsia"/>
-          <w:noProof/>
-          <w:sz w:val="24"/>
-          <w:szCs w:val="24"/>
-        </w:rPr>
-      </w:pPr>
-      <w:hyperlink w:anchor="_Toc165154591" w:history="1">
-        <w:r>
-          <w:rPr>
-            <w:rStyle w:val="Hyperlink"/>
-            <w:noProof/>
-          </w:rPr>
-          <w:t>Figure 11 GUI output image 2</w:t>
-        </w:r>
-        <w:r>
-          <w:rPr>
-            <w:noProof/>
-            <w:webHidden/>
-          </w:rPr>
-          <w:tab/>
-        </w:r>
-        <w:r>
-          <w:rPr>
-            <w:noProof/>
-            <w:webHidden/>
-          </w:rPr>
-          <w:fldChar w:fldCharType="begin"/>
-        </w:r>
-        <w:r>
-          <w:rPr>
-            <w:noProof/>
-            <w:webHidden/>
-          </w:rPr>
-          <w:instrText xml:space="preserve"> PAGEREF _Toc165154591 \h </w:instrText>
-        </w:r>
-        <w:r>
-          <w:rPr>
-            <w:noProof/>
-            <w:webHidden/>
-          </w:rPr>
-        </w:r>
-        <w:r>
-          <w:rPr>
-            <w:noProof/>
-            <w:webHidden/>
-          </w:rPr>
-          <w:fldChar w:fldCharType="separate"/>
-        </w:r>
-        <w:r>
-          <w:rPr>
-            <w:noProof/>
-            <w:webHidden/>
-          </w:rPr>
-          <w:t>14</w:t>
-        </w:r>
-        <w:r>
-          <w:rPr>
-            <w:noProof/>
-            <w:webHidden/>
-          </w:rPr>
-          <w:fldChar w:fldCharType="end"/>
-        </w:r>
-      </w:hyperlink>
-    </w:p>
-    <w:p>
-      <w:pPr>
-        <w:pStyle w:val="TableofFigures"/>
-        <w:tabs>
-          <w:tab w:val="right" w:leader="dot" w:pos="10456"/>
-        </w:tabs>
-        <w:rPr>
-          <w:rFonts w:eastAsiaTheme="minorEastAsia"/>
-          <w:noProof/>
-          <w:sz w:val="24"/>
-          <w:szCs w:val="24"/>
-        </w:rPr>
-      </w:pPr>
-      <w:hyperlink w:anchor="_Toc165154592" w:history="1">
-        <w:r>
-          <w:rPr>
-            <w:rStyle w:val="Hyperlink"/>
-            <w:noProof/>
-          </w:rPr>
-          <w:t>Figure 12 Azure Diagram</w:t>
-        </w:r>
-        <w:r>
-          <w:rPr>
-            <w:noProof/>
-            <w:webHidden/>
-          </w:rPr>
-          <w:tab/>
-        </w:r>
-        <w:r>
-          <w:rPr>
-            <w:noProof/>
-            <w:webHidden/>
-          </w:rPr>
-          <w:fldChar w:fldCharType="begin"/>
-        </w:r>
-        <w:r>
-          <w:rPr>
-            <w:noProof/>
-            <w:webHidden/>
-          </w:rPr>
-          <w:instrText xml:space="preserve"> PAGEREF _Toc165154592 \h </w:instrText>
+          <w:instrText xml:space="preserve"> PAGEREF _Toc166860486 \h </w:instrText>
         </w:r>
         <w:r>
           <w:rPr>
@@ -11261,13 +11464,13 @@
           <w:szCs w:val="24"/>
         </w:rPr>
       </w:pPr>
-      <w:hyperlink w:anchor="_Toc165154593" w:history="1">
+      <w:hyperlink w:anchor="_Toc166860487" w:history="1">
         <w:r>
           <w:rPr>
             <w:rStyle w:val="Hyperlink"/>
             <w:noProof/>
           </w:rPr>
-          <w:t>Figure 13 Azure Virtual Machines</w:t>
+          <w:t>Figure 8 GUI upload image</w:t>
         </w:r>
         <w:r>
           <w:rPr>
@@ -11288,7 +11491,7 @@
             <w:noProof/>
             <w:webHidden/>
           </w:rPr>
-          <w:instrText xml:space="preserve"> PAGEREF _Toc165154593 \h </w:instrText>
+          <w:instrText xml:space="preserve"> PAGEREF _Toc166860487 \h </w:instrText>
         </w:r>
         <w:r>
           <w:rPr>
@@ -11321,6 +11524,432 @@
     </w:p>
     <w:p>
       <w:pPr>
+        <w:pStyle w:val="TableofFigures"/>
+        <w:tabs>
+          <w:tab w:val="right" w:leader="dot" w:pos="10456"/>
+        </w:tabs>
+        <w:rPr>
+          <w:rFonts w:eastAsiaTheme="minorEastAsia"/>
+          <w:noProof/>
+          <w:sz w:val="24"/>
+          <w:szCs w:val="24"/>
+        </w:rPr>
+      </w:pPr>
+      <w:hyperlink w:anchor="_Toc166860488" w:history="1">
+        <w:r>
+          <w:rPr>
+            <w:rStyle w:val="Hyperlink"/>
+            <w:noProof/>
+          </w:rPr>
+          <w:t>Figure 9 GUI reset images</w:t>
+        </w:r>
+        <w:r>
+          <w:rPr>
+            <w:noProof/>
+            <w:webHidden/>
+          </w:rPr>
+          <w:tab/>
+        </w:r>
+        <w:r>
+          <w:rPr>
+            <w:noProof/>
+            <w:webHidden/>
+          </w:rPr>
+          <w:fldChar w:fldCharType="begin"/>
+        </w:r>
+        <w:r>
+          <w:rPr>
+            <w:noProof/>
+            <w:webHidden/>
+          </w:rPr>
+          <w:instrText xml:space="preserve"> PAGEREF _Toc166860488 \h </w:instrText>
+        </w:r>
+        <w:r>
+          <w:rPr>
+            <w:noProof/>
+            <w:webHidden/>
+          </w:rPr>
+        </w:r>
+        <w:r>
+          <w:rPr>
+            <w:noProof/>
+            <w:webHidden/>
+          </w:rPr>
+          <w:fldChar w:fldCharType="separate"/>
+        </w:r>
+        <w:r>
+          <w:rPr>
+            <w:noProof/>
+            <w:webHidden/>
+          </w:rPr>
+          <w:t>16</w:t>
+        </w:r>
+        <w:r>
+          <w:rPr>
+            <w:noProof/>
+            <w:webHidden/>
+          </w:rPr>
+          <w:fldChar w:fldCharType="end"/>
+        </w:r>
+      </w:hyperlink>
+    </w:p>
+    <w:p>
+      <w:pPr>
+        <w:pStyle w:val="TableofFigures"/>
+        <w:tabs>
+          <w:tab w:val="right" w:leader="dot" w:pos="10456"/>
+        </w:tabs>
+        <w:rPr>
+          <w:rFonts w:eastAsiaTheme="minorEastAsia"/>
+          <w:noProof/>
+          <w:sz w:val="24"/>
+          <w:szCs w:val="24"/>
+        </w:rPr>
+      </w:pPr>
+      <w:hyperlink w:anchor="_Toc166860489" w:history="1">
+        <w:r>
+          <w:rPr>
+            <w:rStyle w:val="Hyperlink"/>
+            <w:noProof/>
+          </w:rPr>
+          <w:t>Figure 10 GUI output image 1</w:t>
+        </w:r>
+        <w:r>
+          <w:rPr>
+            <w:noProof/>
+            <w:webHidden/>
+          </w:rPr>
+          <w:tab/>
+        </w:r>
+        <w:r>
+          <w:rPr>
+            <w:noProof/>
+            <w:webHidden/>
+          </w:rPr>
+          <w:fldChar w:fldCharType="begin"/>
+        </w:r>
+        <w:r>
+          <w:rPr>
+            <w:noProof/>
+            <w:webHidden/>
+          </w:rPr>
+          <w:instrText xml:space="preserve"> PAGEREF _Toc166860489 \h </w:instrText>
+        </w:r>
+        <w:r>
+          <w:rPr>
+            <w:noProof/>
+            <w:webHidden/>
+          </w:rPr>
+        </w:r>
+        <w:r>
+          <w:rPr>
+            <w:noProof/>
+            <w:webHidden/>
+          </w:rPr>
+          <w:fldChar w:fldCharType="separate"/>
+        </w:r>
+        <w:r>
+          <w:rPr>
+            <w:noProof/>
+            <w:webHidden/>
+          </w:rPr>
+          <w:t>16</w:t>
+        </w:r>
+        <w:r>
+          <w:rPr>
+            <w:noProof/>
+            <w:webHidden/>
+          </w:rPr>
+          <w:fldChar w:fldCharType="end"/>
+        </w:r>
+      </w:hyperlink>
+    </w:p>
+    <w:p>
+      <w:pPr>
+        <w:pStyle w:val="TableofFigures"/>
+        <w:tabs>
+          <w:tab w:val="right" w:leader="dot" w:pos="10456"/>
+        </w:tabs>
+        <w:rPr>
+          <w:rFonts w:eastAsiaTheme="minorEastAsia"/>
+          <w:noProof/>
+          <w:sz w:val="24"/>
+          <w:szCs w:val="24"/>
+        </w:rPr>
+      </w:pPr>
+      <w:hyperlink w:anchor="_Toc166860490" w:history="1">
+        <w:r>
+          <w:rPr>
+            <w:rStyle w:val="Hyperlink"/>
+            <w:noProof/>
+          </w:rPr>
+          <w:t>Figure 11 GUI output image 2</w:t>
+        </w:r>
+        <w:r>
+          <w:rPr>
+            <w:noProof/>
+            <w:webHidden/>
+          </w:rPr>
+          <w:tab/>
+        </w:r>
+        <w:r>
+          <w:rPr>
+            <w:noProof/>
+            <w:webHidden/>
+          </w:rPr>
+          <w:fldChar w:fldCharType="begin"/>
+        </w:r>
+        <w:r>
+          <w:rPr>
+            <w:noProof/>
+            <w:webHidden/>
+          </w:rPr>
+          <w:instrText xml:space="preserve"> PAGEREF _Toc166860490 \h </w:instrText>
+        </w:r>
+        <w:r>
+          <w:rPr>
+            <w:noProof/>
+            <w:webHidden/>
+          </w:rPr>
+        </w:r>
+        <w:r>
+          <w:rPr>
+            <w:noProof/>
+            <w:webHidden/>
+          </w:rPr>
+          <w:fldChar w:fldCharType="separate"/>
+        </w:r>
+        <w:r>
+          <w:rPr>
+            <w:noProof/>
+            <w:webHidden/>
+          </w:rPr>
+          <w:t>17</w:t>
+        </w:r>
+        <w:r>
+          <w:rPr>
+            <w:noProof/>
+            <w:webHidden/>
+          </w:rPr>
+          <w:fldChar w:fldCharType="end"/>
+        </w:r>
+      </w:hyperlink>
+    </w:p>
+    <w:p>
+      <w:pPr>
+        <w:pStyle w:val="TableofFigures"/>
+        <w:tabs>
+          <w:tab w:val="right" w:leader="dot" w:pos="10456"/>
+        </w:tabs>
+        <w:rPr>
+          <w:rFonts w:eastAsiaTheme="minorEastAsia"/>
+          <w:noProof/>
+          <w:sz w:val="24"/>
+          <w:szCs w:val="24"/>
+        </w:rPr>
+      </w:pPr>
+      <w:hyperlink w:anchor="_Toc166860491" w:history="1">
+        <w:r>
+          <w:rPr>
+            <w:rStyle w:val="Hyperlink"/>
+            <w:noProof/>
+          </w:rPr>
+          <w:t>Figure 12 Azure Diagram</w:t>
+        </w:r>
+        <w:r>
+          <w:rPr>
+            <w:noProof/>
+            <w:webHidden/>
+          </w:rPr>
+          <w:tab/>
+        </w:r>
+        <w:r>
+          <w:rPr>
+            <w:noProof/>
+            <w:webHidden/>
+          </w:rPr>
+          <w:fldChar w:fldCharType="begin"/>
+        </w:r>
+        <w:r>
+          <w:rPr>
+            <w:noProof/>
+            <w:webHidden/>
+          </w:rPr>
+          <w:instrText xml:space="preserve"> PAGEREF _Toc166860491 \h </w:instrText>
+        </w:r>
+        <w:r>
+          <w:rPr>
+            <w:noProof/>
+            <w:webHidden/>
+          </w:rPr>
+        </w:r>
+        <w:r>
+          <w:rPr>
+            <w:noProof/>
+            <w:webHidden/>
+          </w:rPr>
+          <w:fldChar w:fldCharType="separate"/>
+        </w:r>
+        <w:r>
+          <w:rPr>
+            <w:noProof/>
+            <w:webHidden/>
+          </w:rPr>
+          <w:t>18</w:t>
+        </w:r>
+        <w:r>
+          <w:rPr>
+            <w:noProof/>
+            <w:webHidden/>
+          </w:rPr>
+          <w:fldChar w:fldCharType="end"/>
+        </w:r>
+      </w:hyperlink>
+    </w:p>
+    <w:p>
+      <w:pPr>
+        <w:pStyle w:val="TableofFigures"/>
+        <w:tabs>
+          <w:tab w:val="right" w:leader="dot" w:pos="10456"/>
+        </w:tabs>
+        <w:rPr>
+          <w:rFonts w:eastAsiaTheme="minorEastAsia"/>
+          <w:noProof/>
+          <w:sz w:val="24"/>
+          <w:szCs w:val="24"/>
+        </w:rPr>
+      </w:pPr>
+      <w:hyperlink w:anchor="_Toc166860492" w:history="1">
+        <w:r>
+          <w:rPr>
+            <w:rStyle w:val="Hyperlink"/>
+            <w:noProof/>
+          </w:rPr>
+          <w:t>Figure 13 Azure Virtual Machines</w:t>
+        </w:r>
+        <w:r>
+          <w:rPr>
+            <w:noProof/>
+            <w:webHidden/>
+          </w:rPr>
+          <w:tab/>
+        </w:r>
+        <w:r>
+          <w:rPr>
+            <w:noProof/>
+            <w:webHidden/>
+          </w:rPr>
+          <w:fldChar w:fldCharType="begin"/>
+        </w:r>
+        <w:r>
+          <w:rPr>
+            <w:noProof/>
+            <w:webHidden/>
+          </w:rPr>
+          <w:instrText xml:space="preserve"> PAGEREF _Toc166860492 \h </w:instrText>
+        </w:r>
+        <w:r>
+          <w:rPr>
+            <w:noProof/>
+            <w:webHidden/>
+          </w:rPr>
+        </w:r>
+        <w:r>
+          <w:rPr>
+            <w:noProof/>
+            <w:webHidden/>
+          </w:rPr>
+          <w:fldChar w:fldCharType="separate"/>
+        </w:r>
+        <w:r>
+          <w:rPr>
+            <w:noProof/>
+            <w:webHidden/>
+          </w:rPr>
+          <w:t>18</w:t>
+        </w:r>
+        <w:r>
+          <w:rPr>
+            <w:noProof/>
+            <w:webHidden/>
+          </w:rPr>
+          <w:fldChar w:fldCharType="end"/>
+        </w:r>
+      </w:hyperlink>
+    </w:p>
+    <w:p>
+      <w:pPr>
+        <w:pStyle w:val="TableofFigures"/>
+        <w:tabs>
+          <w:tab w:val="right" w:leader="dot" w:pos="10456"/>
+        </w:tabs>
+        <w:rPr>
+          <w:rFonts w:eastAsiaTheme="minorEastAsia"/>
+          <w:noProof/>
+          <w:sz w:val="24"/>
+          <w:szCs w:val="24"/>
+        </w:rPr>
+      </w:pPr>
+      <w:hyperlink w:anchor="_Toc166860493" w:history="1">
+        <w:r>
+          <w:rPr>
+            <w:rStyle w:val="Hyperlink"/>
+            <w:noProof/>
+          </w:rPr>
+          <w:t>Figure 14 System final architecture</w:t>
+        </w:r>
+        <w:r>
+          <w:rPr>
+            <w:noProof/>
+            <w:webHidden/>
+          </w:rPr>
+          <w:tab/>
+        </w:r>
+        <w:r>
+          <w:rPr>
+            <w:noProof/>
+            <w:webHidden/>
+          </w:rPr>
+          <w:fldChar w:fldCharType="begin"/>
+        </w:r>
+        <w:r>
+          <w:rPr>
+            <w:noProof/>
+            <w:webHidden/>
+          </w:rPr>
+          <w:instrText xml:space="preserve"> PAGEREF _Toc166860493 \h </w:instrText>
+        </w:r>
+        <w:r>
+          <w:rPr>
+            <w:noProof/>
+            <w:webHidden/>
+          </w:rPr>
+        </w:r>
+        <w:r>
+          <w:rPr>
+            <w:noProof/>
+            <w:webHidden/>
+          </w:rPr>
+          <w:fldChar w:fldCharType="separate"/>
+        </w:r>
+        <w:r>
+          <w:rPr>
+            <w:noProof/>
+            <w:webHidden/>
+          </w:rPr>
+          <w:t>19</w:t>
+        </w:r>
+        <w:r>
+          <w:rPr>
+            <w:noProof/>
+            <w:webHidden/>
+          </w:rPr>
+          <w:fldChar w:fldCharType="end"/>
+        </w:r>
+      </w:hyperlink>
+    </w:p>
+    <w:p>
+      <w:pPr>
         <w:spacing w:line="276" w:lineRule="auto"/>
         <w:jc w:val="both"/>
         <w:rPr>
@@ -11337,12 +11966,12 @@
       </w:r>
     </w:p>
     <w:sectPr>
-      <w:headerReference w:type="even" r:id="rId32"/>
-      <w:headerReference w:type="default" r:id="rId33"/>
-      <w:footerReference w:type="even" r:id="rId34"/>
-      <w:footerReference w:type="default" r:id="rId35"/>
-      <w:headerReference w:type="first" r:id="rId36"/>
-      <w:footerReference w:type="first" r:id="rId37"/>
+      <w:headerReference w:type="even" r:id="rId33"/>
+      <w:headerReference w:type="default" r:id="rId34"/>
+      <w:footerReference w:type="even" r:id="rId35"/>
+      <w:footerReference w:type="default" r:id="rId36"/>
+      <w:headerReference w:type="first" r:id="rId37"/>
+      <w:footerReference w:type="first" r:id="rId38"/>
       <w:pgSz w:w="11906" w:h="16838" w:code="9"/>
       <w:pgMar w:top="720" w:right="720" w:bottom="720" w:left="720" w:header="720" w:footer="720" w:gutter="0"/>
       <w:pgNumType w:start="0"/>

--- a/Phase 4 Distributed .docx
+++ b/Phase 4 Distributed .docx
@@ -7729,14 +7729,9 @@
         <w:fldChar w:fldCharType="end"/>
       </w:r>
       <w:r>
-        <w:t xml:space="preserve"> System layered </w:t>
-      </w:r>
-      <w:proofErr w:type="gramStart"/>
-      <w:r>
-        <w:t>architecture</w:t>
+        <w:t xml:space="preserve"> System layered architecture</w:t>
       </w:r>
       <w:bookmarkEnd w:id="20"/>
-      <w:proofErr w:type="gramEnd"/>
     </w:p>
     <w:p>
       <w:pPr>
@@ -7814,14 +7809,9 @@
         <w:fldChar w:fldCharType="end"/>
       </w:r>
       <w:r>
-        <w:t xml:space="preserve"> OpenCL </w:t>
-      </w:r>
-      <w:proofErr w:type="gramStart"/>
-      <w:r>
-        <w:t>architecture</w:t>
+        <w:t xml:space="preserve"> OpenCL architecture</w:t>
       </w:r>
       <w:bookmarkEnd w:id="21"/>
-      <w:proofErr w:type="gramEnd"/>
     </w:p>
     <w:p/>
     <w:p/>
@@ -9269,7 +9259,7 @@
           <w:noProof/>
         </w:rPr>
         <w:drawing>
-          <wp:inline distT="0" distB="0" distL="0" distR="0" wp14:anchorId="5DF0FF43" wp14:editId="42D7DAFB">
+          <wp:inline distT="0" distB="0" distL="0" distR="0" wp14:anchorId="5DF0FF43" wp14:editId="31979542">
             <wp:extent cx="6645910" cy="1239520"/>
             <wp:effectExtent l="0" t="0" r="2540" b="0"/>
             <wp:docPr id="1008319753" name="Picture 4" descr="A black screen with red and purple text&#10;&#10;Description automatically generated"/>
@@ -9581,14 +9571,9 @@
         <w:fldChar w:fldCharType="end"/>
       </w:r>
       <w:r>
-        <w:t xml:space="preserve"> GUI start </w:t>
-      </w:r>
-      <w:proofErr w:type="gramStart"/>
-      <w:r>
-        <w:t>screen</w:t>
+        <w:t xml:space="preserve"> GUI start screen</w:t>
       </w:r>
       <w:bookmarkEnd w:id="57"/>
-      <w:proofErr w:type="gramEnd"/>
     </w:p>
     <w:p>
       <w:pPr>
@@ -9681,14 +9666,9 @@
         <w:fldChar w:fldCharType="end"/>
       </w:r>
       <w:r>
-        <w:t xml:space="preserve"> GUI upload </w:t>
-      </w:r>
-      <w:proofErr w:type="gramStart"/>
-      <w:r>
-        <w:t>image</w:t>
+        <w:t xml:space="preserve"> GUI upload image</w:t>
       </w:r>
       <w:bookmarkEnd w:id="58"/>
-      <w:proofErr w:type="gramEnd"/>
     </w:p>
     <w:p>
       <w:pPr>
@@ -9787,14 +9767,9 @@
         <w:fldChar w:fldCharType="end"/>
       </w:r>
       <w:r>
-        <w:t xml:space="preserve"> GUI reset </w:t>
-      </w:r>
-      <w:proofErr w:type="gramStart"/>
-      <w:r>
-        <w:t>images</w:t>
+        <w:t xml:space="preserve"> GUI reset images</w:t>
       </w:r>
       <w:bookmarkEnd w:id="59"/>
-      <w:proofErr w:type="gramEnd"/>
     </w:p>
     <w:p>
       <w:pPr>
@@ -9901,14 +9876,9 @@
         <w:fldChar w:fldCharType="end"/>
       </w:r>
       <w:r>
-        <w:t xml:space="preserve"> GUI output image </w:t>
-      </w:r>
-      <w:proofErr w:type="gramStart"/>
-      <w:r>
-        <w:t>1</w:t>
+        <w:t xml:space="preserve"> GUI output image 1</w:t>
       </w:r>
       <w:bookmarkEnd w:id="60"/>
-      <w:proofErr w:type="gramEnd"/>
     </w:p>
     <w:p>
       <w:pPr>
@@ -9986,14 +9956,9 @@
         <w:fldChar w:fldCharType="end"/>
       </w:r>
       <w:r>
-        <w:t xml:space="preserve"> GUI output image </w:t>
-      </w:r>
-      <w:proofErr w:type="gramStart"/>
-      <w:r>
-        <w:t>2</w:t>
+        <w:t xml:space="preserve"> GUI output image 2</w:t>
       </w:r>
       <w:bookmarkEnd w:id="61"/>
-      <w:proofErr w:type="gramEnd"/>
     </w:p>
     <w:p>
       <w:pPr>
@@ -10412,14 +10377,9 @@
         <w:fldChar w:fldCharType="end"/>
       </w:r>
       <w:r>
-        <w:t xml:space="preserve"> System final </w:t>
-      </w:r>
-      <w:proofErr w:type="gramStart"/>
-      <w:r>
-        <w:t>architecture</w:t>
+        <w:t xml:space="preserve"> System final architecture</w:t>
       </w:r>
       <w:bookmarkEnd w:id="69"/>
-      <w:proofErr w:type="gramEnd"/>
     </w:p>
     <w:p>
       <w:pPr>
@@ -10471,23 +10431,45 @@
           <w:sz w:val="24"/>
           <w:szCs w:val="24"/>
         </w:rPr>
-        <w:t xml:space="preserve">To optimize the handling of images, threads are employed. This multithreading approach ensures that the images are processed efficiently across the virtual machines, enabling parallel </w:t>
-      </w:r>
-      <w:proofErr w:type="gramStart"/>
-      <w:r>
-        <w:rPr>
-          <w:sz w:val="24"/>
-          <w:szCs w:val="24"/>
-        </w:rPr>
-        <w:t>processing</w:t>
-      </w:r>
-      <w:proofErr w:type="gramEnd"/>
-      <w:r>
-        <w:rPr>
-          <w:sz w:val="24"/>
-          <w:szCs w:val="24"/>
-        </w:rPr>
-        <w:t xml:space="preserve"> and enhancing the overall performance and responsiveness of the system. By leveraging threads, the system can manage multiple tasks concurrently, thereby improving the speed and reliability of image processing operations within the distributed environment.</w:t>
+        <w:t>To optimize the handling of images, threads are employed. This multithreading approach ensures that the images are processed efficiently across the virtual machines, enabling parallel processing and enhancing the overall performance and responsiveness of the system. By leveraging threads, the system can manage multiple tasks concurrently, thereby improving the speed and reliability of image processing operations within the distributed environment.</w:t>
+      </w:r>
+    </w:p>
+    <w:p>
+      <w:pPr>
+        <w:pStyle w:val="Heading2"/>
+      </w:pPr>
+      <w:r>
+        <w:t>VM health checking</w:t>
+      </w:r>
+    </w:p>
+    <w:p>
+      <w:pPr>
+        <w:rPr>
+          <w:sz w:val="24"/>
+          <w:szCs w:val="24"/>
+        </w:rPr>
+      </w:pPr>
+      <w:r>
+        <w:rPr>
+          <w:sz w:val="24"/>
+          <w:szCs w:val="24"/>
+        </w:rPr>
+        <w:t>The load balancer in this distributed system is equipped with a sophisticated health probe feature designed to continuously monitor the status of each virtual machine within its backend pool. This health probe is configured to initiate a socket connection with each VM at regular intervals of 20 seconds.</w:t>
+      </w:r>
+    </w:p>
+    <w:p>
+      <w:pPr>
+        <w:rPr>
+          <w:sz w:val="24"/>
+          <w:szCs w:val="24"/>
+        </w:rPr>
+      </w:pPr>
+      <w:r>
+        <w:rPr>
+          <w:sz w:val="24"/>
+          <w:szCs w:val="24"/>
+        </w:rPr>
+        <w:t>When the health probe attempts to establish a connection, if the VM successfully accepts the connection and responds appropriately, the VM is deemed healthy and capable of handling incoming traffic. Conversely, if the VM fails to respond to the health probe's connection attempt within the specified timeframe, the load balancer will classify that VM as unhealthy. As a result, the load balancer will automatically exclude the unresponsive VM from the traffic distribution process, ensuring that only healthy VMs receive and process incoming requests. This mechanism helps maintain optimal performance and reliability of the system by dynamically managing the availability of resources.</w:t>
       </w:r>
     </w:p>
     <w:p>
@@ -10623,6 +10605,7 @@
         </w:rPr>
       </w:pPr>
       <w:r>
+        <w:lastRenderedPageBreak/>
         <w:t>Furthermore, the system's architecture supports geographic scalability. This can be achieved by establishing a new cluster of virtual machines in a different geographical location, complete with its own regional load balancer. Once this new load balancer is added to the global load balancer's pool, it can participate in the efficient distribution of traffic alongside the existing regional load balancers. This geographic expansion not only enhances the system's ability to handle higher loads but also improves resilience and availability by distributing the workload across multiple regions.</w:t>
       </w:r>
     </w:p>
@@ -10650,15 +10633,7 @@
           <w:sz w:val="24"/>
           <w:szCs w:val="24"/>
         </w:rPr>
-        <w:t xml:space="preserve">In conclusion, the project redefines efficiency, scalability, and dependability by utilizing distributed computing, which is a major advancement in the field of image processing. By adopting cutting-edge technologies and approaches, we have established the foundation for an adaptable platform that can </w:t>
-      </w:r>
-      <w:r>
-        <w:rPr>
-          <w:sz w:val="24"/>
-          <w:szCs w:val="24"/>
-        </w:rPr>
-        <w:lastRenderedPageBreak/>
-        <w:t>perform a wide range of image processing jobs with unmatched speed and agility. We have proven the viability as well as effectiveness of our strategy via thorough testing and improvement, opening the door for broad adoption and influence across several domains and sectors.</w:t>
+        <w:t>In conclusion, the project redefines efficiency, scalability, and dependability by utilizing distributed computing, which is a major advancement in the field of image processing. By adopting cutting-edge technologies and approaches, we have established the foundation for an adaptable platform that can perform a wide range of image processing jobs with unmatched speed and agility. We have proven the viability as well as effectiveness of our strategy via thorough testing and improvement, opening the door for broad adoption and influence across several domains and sectors.</w:t>
       </w:r>
     </w:p>
     <w:p>
@@ -10928,7 +10903,6 @@
       </w:pPr>
       <w:bookmarkStart w:id="75" w:name="_Toc166860654"/>
       <w:r>
-        <w:lastRenderedPageBreak/>
         <w:t>Table of figures</w:t>
       </w:r>
       <w:bookmarkEnd w:id="75"/>

--- a/Phase 4 Distributed .docx
+++ b/Phase 4 Distributed .docx
@@ -770,7 +770,31 @@
           <w:szCs w:val="36"/>
           <w14:ligatures w14:val="none"/>
         </w:rPr>
-        <w:t>Computer Networks: CSE 351</w:t>
+        <w:t>Distributed Computing</w:t>
+      </w:r>
+      <w:r>
+        <w:rPr>
+          <w:rFonts w:ascii="Calibri" w:eastAsia="Calibri" w:hAnsi="Calibri" w:cs="Arial"/>
+          <w:b/>
+          <w:bCs/>
+          <w:kern w:val="0"/>
+          <w:sz w:val="36"/>
+          <w:szCs w:val="36"/>
+          <w14:ligatures w14:val="none"/>
+        </w:rPr>
+        <w:t>: CSE 35</w:t>
+      </w:r>
+      <w:r>
+        <w:rPr>
+          <w:rFonts w:ascii="Calibri" w:eastAsia="Calibri" w:hAnsi="Calibri" w:cs="Arial"/>
+          <w:b/>
+          <w:bCs/>
+          <w:kern w:val="0"/>
+          <w:sz w:val="36"/>
+          <w:szCs w:val="36"/>
+          <w14:ligatures w14:val="none"/>
+        </w:rPr>
+        <w:t>4</w:t>
       </w:r>
     </w:p>
     <w:p>
@@ -9259,7 +9283,7 @@
           <w:noProof/>
         </w:rPr>
         <w:drawing>
-          <wp:inline distT="0" distB="0" distL="0" distR="0" wp14:anchorId="5DF0FF43" wp14:editId="31979542">
+          <wp:inline distT="0" distB="0" distL="0" distR="0" wp14:anchorId="5DF0FF43" wp14:editId="5D7934DB">
             <wp:extent cx="6645910" cy="1239520"/>
             <wp:effectExtent l="0" t="0" r="2540" b="0"/>
             <wp:docPr id="1008319753" name="Picture 4" descr="A black screen with red and purple text&#10;&#10;Description automatically generated"/>

--- a/Phase 4 Distributed .docx
+++ b/Phase 4 Distributed .docx
@@ -1081,8 +1081,22 @@
                 <w:szCs w:val="32"/>
                 <w14:ligatures w14:val="none"/>
               </w:rPr>
-              <w:t>Mohamed Mostafa ElMaghraby</w:t>
-            </w:r>
+              <w:t xml:space="preserve">Mohamed Mostafa </w:t>
+            </w:r>
+            <w:proofErr w:type="spellStart"/>
+            <w:r>
+              <w:rPr>
+                <w:rFonts w:ascii="Calibri" w:eastAsia="Calibri" w:hAnsi="Calibri" w:cs="Arial"/>
+                <w:b/>
+                <w:bCs/>
+                <w:kern w:val="0"/>
+                <w:sz w:val="32"/>
+                <w:szCs w:val="32"/>
+                <w14:ligatures w14:val="none"/>
+              </w:rPr>
+              <w:t>ElMaghraby</w:t>
+            </w:r>
+            <w:proofErr w:type="spellEnd"/>
           </w:p>
         </w:tc>
         <w:tc>
@@ -1147,7 +1161,33 @@
                 <w:szCs w:val="32"/>
                 <w14:ligatures w14:val="none"/>
               </w:rPr>
-              <w:t xml:space="preserve">Anass Zikry </w:t>
+              <w:t xml:space="preserve">Anass </w:t>
+            </w:r>
+            <w:proofErr w:type="spellStart"/>
+            <w:r>
+              <w:rPr>
+                <w:rFonts w:ascii="Calibri" w:eastAsia="Calibri" w:hAnsi="Calibri" w:cs="Arial"/>
+                <w:b/>
+                <w:bCs/>
+                <w:kern w:val="0"/>
+                <w:sz w:val="32"/>
+                <w:szCs w:val="32"/>
+                <w14:ligatures w14:val="none"/>
+              </w:rPr>
+              <w:t>Zikry</w:t>
+            </w:r>
+            <w:proofErr w:type="spellEnd"/>
+            <w:r>
+              <w:rPr>
+                <w:rFonts w:ascii="Calibri" w:eastAsia="Calibri" w:hAnsi="Calibri" w:cs="Arial"/>
+                <w:b/>
+                <w:bCs/>
+                <w:kern w:val="0"/>
+                <w:sz w:val="32"/>
+                <w:szCs w:val="32"/>
+                <w14:ligatures w14:val="none"/>
+              </w:rPr>
+              <w:t xml:space="preserve"> </w:t>
             </w:r>
           </w:p>
         </w:tc>
@@ -7730,7 +7770,7 @@
         <w:spacing w:line="276" w:lineRule="auto"/>
         <w:jc w:val="center"/>
       </w:pPr>
-      <w:bookmarkStart w:id="20" w:name="_Toc166860480"/>
+      <w:bookmarkStart w:id="20" w:name="_Toc166958195"/>
       <w:r>
         <w:t xml:space="preserve">Figure </w:t>
       </w:r>
@@ -7753,9 +7793,14 @@
         <w:fldChar w:fldCharType="end"/>
       </w:r>
       <w:r>
-        <w:t xml:space="preserve"> System layered architecture</w:t>
+        <w:t xml:space="preserve"> System layered </w:t>
+      </w:r>
+      <w:proofErr w:type="gramStart"/>
+      <w:r>
+        <w:t>architecture</w:t>
       </w:r>
       <w:bookmarkEnd w:id="20"/>
+      <w:proofErr w:type="gramEnd"/>
     </w:p>
     <w:p>
       <w:pPr>
@@ -7810,7 +7855,7 @@
         <w:spacing w:line="276" w:lineRule="auto"/>
         <w:jc w:val="center"/>
       </w:pPr>
-      <w:bookmarkStart w:id="21" w:name="_Toc166860481"/>
+      <w:bookmarkStart w:id="21" w:name="_Toc166958196"/>
       <w:r>
         <w:t xml:space="preserve">Figure </w:t>
       </w:r>
@@ -7833,9 +7878,14 @@
         <w:fldChar w:fldCharType="end"/>
       </w:r>
       <w:r>
-        <w:t xml:space="preserve"> OpenCL architecture</w:t>
+        <w:t xml:space="preserve"> OpenCL </w:t>
+      </w:r>
+      <w:proofErr w:type="gramStart"/>
+      <w:r>
+        <w:t>architecture</w:t>
       </w:r>
       <w:bookmarkEnd w:id="21"/>
+      <w:proofErr w:type="gramEnd"/>
     </w:p>
     <w:p/>
     <w:p/>
@@ -8198,7 +8248,7 @@
         <w:spacing w:line="276" w:lineRule="auto"/>
         <w:jc w:val="center"/>
       </w:pPr>
-      <w:bookmarkStart w:id="25" w:name="_Toc166860482"/>
+      <w:bookmarkStart w:id="25" w:name="_Toc166958197"/>
       <w:r>
         <w:t xml:space="preserve">Figure </w:t>
       </w:r>
@@ -8303,7 +8353,7 @@
         <w:spacing w:line="276" w:lineRule="auto"/>
         <w:jc w:val="center"/>
       </w:pPr>
-      <w:bookmarkStart w:id="27" w:name="_Toc166860483"/>
+      <w:bookmarkStart w:id="27" w:name="_Toc166958198"/>
       <w:r>
         <w:t xml:space="preserve">Figure </w:t>
       </w:r>
@@ -8409,7 +8459,7 @@
         <w:spacing w:line="276" w:lineRule="auto"/>
         <w:jc w:val="center"/>
       </w:pPr>
-      <w:bookmarkStart w:id="29" w:name="_Toc166860484"/>
+      <w:bookmarkStart w:id="29" w:name="_Toc166958199"/>
       <w:r>
         <w:t xml:space="preserve">Figure </w:t>
       </w:r>
@@ -8511,7 +8561,7 @@
         <w:spacing w:line="276" w:lineRule="auto"/>
         <w:jc w:val="center"/>
       </w:pPr>
-      <w:bookmarkStart w:id="31" w:name="_Toc166860485"/>
+      <w:bookmarkStart w:id="31" w:name="_Toc166958200"/>
       <w:r>
         <w:t xml:space="preserve">Figure </w:t>
       </w:r>
@@ -8823,12 +8873,21 @@
           <w:szCs w:val="24"/>
         </w:rPr>
       </w:pPr>
-      <w:r>
-        <w:rPr>
-          <w:sz w:val="24"/>
-          <w:szCs w:val="24"/>
-        </w:rPr>
-        <w:t>In order to manage increasing workloads, the system should be able to dynamically expand resources (such</w:t>
+      <w:proofErr w:type="gramStart"/>
+      <w:r>
+        <w:rPr>
+          <w:sz w:val="24"/>
+          <w:szCs w:val="24"/>
+        </w:rPr>
+        <w:t>In order to</w:t>
+      </w:r>
+      <w:proofErr w:type="gramEnd"/>
+      <w:r>
+        <w:rPr>
+          <w:sz w:val="24"/>
+          <w:szCs w:val="24"/>
+        </w:rPr>
+        <w:t xml:space="preserve"> manage increasing workloads, the system should be able to dynamically expand resources (such</w:t>
       </w:r>
       <w:r>
         <w:rPr>
@@ -8993,16 +9052,39 @@
       <w:bookmarkEnd w:id="50"/>
     </w:p>
     <w:p>
-      <w:r>
+      <w:pPr>
+        <w:spacing w:line="276" w:lineRule="auto"/>
+        <w:rPr>
+          <w:sz w:val="24"/>
+          <w:szCs w:val="24"/>
+        </w:rPr>
+      </w:pPr>
+      <w:r>
+        <w:rPr>
+          <w:sz w:val="24"/>
+          <w:szCs w:val="24"/>
+        </w:rPr>
         <w:t>For monitoring the library logging was used to provide useful</w:t>
       </w:r>
       <w:r>
+        <w:rPr>
+          <w:sz w:val="24"/>
+          <w:szCs w:val="24"/>
+        </w:rPr>
         <w:t xml:space="preserve">, sorted, and time-stamped </w:t>
       </w:r>
       <w:r>
+        <w:rPr>
+          <w:sz w:val="24"/>
+          <w:szCs w:val="24"/>
+        </w:rPr>
         <w:t>monitoring logs specifically indicative parts of the code to determine what worked and what didn’t; in addition, it also indicates which cluster handled the request.</w:t>
       </w:r>
       <w:r>
+        <w:rPr>
+          <w:sz w:val="24"/>
+          <w:szCs w:val="24"/>
+        </w:rPr>
         <w:t xml:space="preserve"> </w:t>
       </w:r>
     </w:p>
@@ -9283,7 +9365,7 @@
           <w:noProof/>
         </w:rPr>
         <w:drawing>
-          <wp:inline distT="0" distB="0" distL="0" distR="0" wp14:anchorId="5DF0FF43" wp14:editId="5D7934DB">
+          <wp:inline distT="0" distB="0" distL="0" distR="0" wp14:anchorId="5DF0FF43" wp14:editId="6F2A1487">
             <wp:extent cx="6645910" cy="1239520"/>
             <wp:effectExtent l="0" t="0" r="2540" b="0"/>
             <wp:docPr id="1008319753" name="Picture 4" descr="A black screen with red and purple text&#10;&#10;Description automatically generated"/>
@@ -9572,7 +9654,7 @@
         <w:spacing w:line="276" w:lineRule="auto"/>
         <w:jc w:val="center"/>
       </w:pPr>
-      <w:bookmarkStart w:id="57" w:name="_Toc166860486"/>
+      <w:bookmarkStart w:id="57" w:name="_Toc166958201"/>
       <w:r>
         <w:t xml:space="preserve">Figure </w:t>
       </w:r>
@@ -9595,9 +9677,14 @@
         <w:fldChar w:fldCharType="end"/>
       </w:r>
       <w:r>
-        <w:t xml:space="preserve"> GUI start screen</w:t>
+        <w:t xml:space="preserve"> GUI start </w:t>
+      </w:r>
+      <w:proofErr w:type="gramStart"/>
+      <w:r>
+        <w:t>screen</w:t>
       </w:r>
       <w:bookmarkEnd w:id="57"/>
+      <w:proofErr w:type="gramEnd"/>
     </w:p>
     <w:p>
       <w:pPr>
@@ -9667,7 +9754,7 @@
         <w:spacing w:line="276" w:lineRule="auto"/>
         <w:jc w:val="center"/>
       </w:pPr>
-      <w:bookmarkStart w:id="58" w:name="_Toc166860487"/>
+      <w:bookmarkStart w:id="58" w:name="_Toc166958202"/>
       <w:r>
         <w:t xml:space="preserve">Figure </w:t>
       </w:r>
@@ -9690,9 +9777,14 @@
         <w:fldChar w:fldCharType="end"/>
       </w:r>
       <w:r>
-        <w:t xml:space="preserve"> GUI upload image</w:t>
+        <w:t xml:space="preserve"> GUI upload </w:t>
+      </w:r>
+      <w:proofErr w:type="gramStart"/>
+      <w:r>
+        <w:t>image</w:t>
       </w:r>
       <w:bookmarkEnd w:id="58"/>
+      <w:proofErr w:type="gramEnd"/>
     </w:p>
     <w:p>
       <w:pPr>
@@ -9768,7 +9860,7 @@
         <w:spacing w:line="276" w:lineRule="auto"/>
         <w:jc w:val="center"/>
       </w:pPr>
-      <w:bookmarkStart w:id="59" w:name="_Toc166860488"/>
+      <w:bookmarkStart w:id="59" w:name="_Toc166958203"/>
       <w:r>
         <w:t xml:space="preserve">Figure </w:t>
       </w:r>
@@ -9791,9 +9883,14 @@
         <w:fldChar w:fldCharType="end"/>
       </w:r>
       <w:r>
-        <w:t xml:space="preserve"> GUI reset images</w:t>
+        <w:t xml:space="preserve"> GUI reset </w:t>
+      </w:r>
+      <w:proofErr w:type="gramStart"/>
+      <w:r>
+        <w:t>images</w:t>
       </w:r>
       <w:bookmarkEnd w:id="59"/>
+      <w:proofErr w:type="gramEnd"/>
     </w:p>
     <w:p>
       <w:pPr>
@@ -9877,7 +9974,7 @@
         <w:spacing w:line="276" w:lineRule="auto"/>
         <w:jc w:val="center"/>
       </w:pPr>
-      <w:bookmarkStart w:id="60" w:name="_Toc166860489"/>
+      <w:bookmarkStart w:id="60" w:name="_Toc166958204"/>
       <w:r>
         <w:t xml:space="preserve">Figure </w:t>
       </w:r>
@@ -9900,9 +9997,14 @@
         <w:fldChar w:fldCharType="end"/>
       </w:r>
       <w:r>
-        <w:t xml:space="preserve"> GUI output image 1</w:t>
+        <w:t xml:space="preserve"> GUI output image </w:t>
+      </w:r>
+      <w:proofErr w:type="gramStart"/>
+      <w:r>
+        <w:t>1</w:t>
       </w:r>
       <w:bookmarkEnd w:id="60"/>
+      <w:proofErr w:type="gramEnd"/>
     </w:p>
     <w:p>
       <w:pPr>
@@ -9957,7 +10059,7 @@
         <w:spacing w:line="276" w:lineRule="auto"/>
         <w:jc w:val="center"/>
       </w:pPr>
-      <w:bookmarkStart w:id="61" w:name="_Toc166860490"/>
+      <w:bookmarkStart w:id="61" w:name="_Toc166958205"/>
       <w:r>
         <w:t xml:space="preserve">Figure </w:t>
       </w:r>
@@ -9980,9 +10082,14 @@
         <w:fldChar w:fldCharType="end"/>
       </w:r>
       <w:r>
-        <w:t xml:space="preserve"> GUI output image 2</w:t>
+        <w:t xml:space="preserve"> GUI output image </w:t>
+      </w:r>
+      <w:proofErr w:type="gramStart"/>
+      <w:r>
+        <w:t>2</w:t>
       </w:r>
       <w:bookmarkEnd w:id="61"/>
+      <w:proofErr w:type="gramEnd"/>
     </w:p>
     <w:p>
       <w:pPr>
@@ -10087,7 +10194,7 @@
         <w:spacing w:line="276" w:lineRule="auto"/>
         <w:jc w:val="center"/>
       </w:pPr>
-      <w:bookmarkStart w:id="64" w:name="_Toc166860491"/>
+      <w:bookmarkStart w:id="64" w:name="_Toc166958206"/>
       <w:r>
         <w:t xml:space="preserve">Figure </w:t>
       </w:r>
@@ -10177,7 +10284,7 @@
         <w:spacing w:line="276" w:lineRule="auto"/>
         <w:jc w:val="center"/>
       </w:pPr>
-      <w:bookmarkStart w:id="66" w:name="_Toc166860492"/>
+      <w:bookmarkStart w:id="66" w:name="_Toc166958207"/>
       <w:r>
         <w:t xml:space="preserve">Figure </w:t>
       </w:r>
@@ -10231,7 +10338,25 @@
           <w:sz w:val="24"/>
           <w:szCs w:val="24"/>
         </w:rPr>
-        <w:t xml:space="preserve"> and a object storage to store the images.</w:t>
+        <w:t xml:space="preserve"> and </w:t>
+      </w:r>
+      <w:proofErr w:type="spellStart"/>
+      <w:proofErr w:type="gramStart"/>
+      <w:r>
+        <w:rPr>
+          <w:sz w:val="24"/>
+          <w:szCs w:val="24"/>
+        </w:rPr>
+        <w:t>a</w:t>
+      </w:r>
+      <w:proofErr w:type="spellEnd"/>
+      <w:proofErr w:type="gramEnd"/>
+      <w:r>
+        <w:rPr>
+          <w:sz w:val="24"/>
+          <w:szCs w:val="24"/>
+        </w:rPr>
+        <w:t xml:space="preserve"> object storage to store the images.</w:t>
       </w:r>
     </w:p>
     <w:p>
@@ -10266,6 +10391,7 @@
     </w:p>
     <w:p>
       <w:pPr>
+        <w:spacing w:line="276" w:lineRule="auto"/>
         <w:rPr>
           <w:sz w:val="24"/>
           <w:szCs w:val="24"/>
@@ -10281,6 +10407,7 @@
     </w:p>
     <w:p>
       <w:pPr>
+        <w:spacing w:line="276" w:lineRule="auto"/>
         <w:rPr>
           <w:sz w:val="24"/>
           <w:szCs w:val="24"/>
@@ -10296,6 +10423,7 @@
     </w:p>
     <w:p>
       <w:pPr>
+        <w:spacing w:line="276" w:lineRule="auto"/>
         <w:rPr>
           <w:sz w:val="24"/>
           <w:szCs w:val="24"/>
@@ -10378,7 +10506,7 @@
           <w:szCs w:val="24"/>
         </w:rPr>
       </w:pPr>
-      <w:bookmarkStart w:id="69" w:name="_Toc166860493"/>
+      <w:bookmarkStart w:id="69" w:name="_Toc166958208"/>
       <w:r>
         <w:t xml:space="preserve">Figure </w:t>
       </w:r>
@@ -10401,9 +10529,14 @@
         <w:fldChar w:fldCharType="end"/>
       </w:r>
       <w:r>
-        <w:t xml:space="preserve"> System final architecture</w:t>
+        <w:t xml:space="preserve"> System final </w:t>
+      </w:r>
+      <w:proofErr w:type="gramStart"/>
+      <w:r>
+        <w:t>architecture</w:t>
       </w:r>
       <w:bookmarkEnd w:id="69"/>
+      <w:proofErr w:type="gramEnd"/>
     </w:p>
     <w:p>
       <w:pPr>
@@ -10427,7 +10560,6 @@
           <w:sz w:val="24"/>
           <w:szCs w:val="24"/>
         </w:rPr>
-        <w:lastRenderedPageBreak/>
         <w:t>The communication between the virtual machines within this distributed system is facilitated through socket connections. This method of communication extends not only between the VMs themselves but also includes interactions between the end-users and the master VM, which are conducted via a graphical user interface (GUI). The GUI enables users to seamlessly send and receive data to and from the master VM.</w:t>
       </w:r>
     </w:p>
@@ -10455,7 +10587,23 @@
           <w:sz w:val="24"/>
           <w:szCs w:val="24"/>
         </w:rPr>
-        <w:t>To optimize the handling of images, threads are employed. This multithreading approach ensures that the images are processed efficiently across the virtual machines, enabling parallel processing and enhancing the overall performance and responsiveness of the system. By leveraging threads, the system can manage multiple tasks concurrently, thereby improving the speed and reliability of image processing operations within the distributed environment.</w:t>
+        <w:t xml:space="preserve">To optimize the handling of images, threads are employed. This multithreading approach ensures that the images are processed efficiently across the virtual machines, enabling parallel </w:t>
+      </w:r>
+      <w:proofErr w:type="gramStart"/>
+      <w:r>
+        <w:rPr>
+          <w:sz w:val="24"/>
+          <w:szCs w:val="24"/>
+        </w:rPr>
+        <w:t>processing</w:t>
+      </w:r>
+      <w:proofErr w:type="gramEnd"/>
+      <w:r>
+        <w:rPr>
+          <w:sz w:val="24"/>
+          <w:szCs w:val="24"/>
+        </w:rPr>
+        <w:t xml:space="preserve"> and enhancing the overall performance and responsiveness of the system. By leveraging threads, the system can manage multiple tasks concurrently, thereby improving the speed and reliability of image processing operations within the distributed environment.</w:t>
       </w:r>
     </w:p>
     <w:p>
@@ -10468,6 +10616,7 @@
     </w:p>
     <w:p>
       <w:pPr>
+        <w:spacing w:line="276" w:lineRule="auto"/>
         <w:rPr>
           <w:sz w:val="24"/>
           <w:szCs w:val="24"/>
@@ -10483,6 +10632,7 @@
     </w:p>
     <w:p>
       <w:pPr>
+        <w:spacing w:line="276" w:lineRule="auto"/>
         <w:rPr>
           <w:sz w:val="24"/>
           <w:szCs w:val="24"/>
@@ -10629,7 +10779,6 @@
         </w:rPr>
       </w:pPr>
       <w:r>
-        <w:lastRenderedPageBreak/>
         <w:t>Furthermore, the system's architecture supports geographic scalability. This can be achieved by establishing a new cluster of virtual machines in a different geographical location, complete with its own regional load balancer. Once this new load balancer is added to the global load balancer's pool, it can participate in the efficient distribution of traffic alongside the existing regional load balancers. This geographic expansion not only enhances the system's ability to handle higher loads but also improves resilience and availability by distributing the workload across multiple regions.</w:t>
       </w:r>
     </w:p>
@@ -10672,144 +10821,42 @@
     </w:p>
     <w:p>
       <w:pPr>
-        <w:spacing w:line="276" w:lineRule="auto"/>
-        <w:jc w:val="both"/>
-        <w:rPr>
-          <w:sz w:val="24"/>
-          <w:szCs w:val="24"/>
-        </w:rPr>
-      </w:pPr>
-    </w:p>
-    <w:p>
-      <w:pPr>
-        <w:spacing w:line="276" w:lineRule="auto"/>
-        <w:jc w:val="both"/>
-        <w:rPr>
-          <w:sz w:val="24"/>
-          <w:szCs w:val="24"/>
-        </w:rPr>
-      </w:pPr>
-    </w:p>
-    <w:p>
-      <w:pPr>
-        <w:spacing w:line="276" w:lineRule="auto"/>
-        <w:jc w:val="both"/>
-        <w:rPr>
-          <w:sz w:val="24"/>
-          <w:szCs w:val="24"/>
-        </w:rPr>
-      </w:pPr>
-    </w:p>
-    <w:p>
-      <w:pPr>
-        <w:spacing w:line="276" w:lineRule="auto"/>
-        <w:jc w:val="both"/>
-        <w:rPr>
-          <w:sz w:val="24"/>
-          <w:szCs w:val="24"/>
-        </w:rPr>
-      </w:pPr>
-    </w:p>
-    <w:p>
-      <w:pPr>
-        <w:spacing w:line="276" w:lineRule="auto"/>
-        <w:jc w:val="both"/>
-        <w:rPr>
-          <w:sz w:val="24"/>
-          <w:szCs w:val="24"/>
-        </w:rPr>
-      </w:pPr>
-    </w:p>
-    <w:p>
-      <w:pPr>
-        <w:spacing w:line="276" w:lineRule="auto"/>
-        <w:jc w:val="both"/>
-        <w:rPr>
-          <w:sz w:val="24"/>
-          <w:szCs w:val="24"/>
-        </w:rPr>
-      </w:pPr>
-    </w:p>
-    <w:p>
-      <w:pPr>
-        <w:spacing w:line="276" w:lineRule="auto"/>
-        <w:jc w:val="both"/>
-        <w:rPr>
-          <w:sz w:val="24"/>
-          <w:szCs w:val="24"/>
-        </w:rPr>
-      </w:pPr>
-    </w:p>
-    <w:p>
-      <w:pPr>
-        <w:spacing w:line="276" w:lineRule="auto"/>
-        <w:jc w:val="both"/>
-        <w:rPr>
-          <w:sz w:val="24"/>
-          <w:szCs w:val="24"/>
-        </w:rPr>
-      </w:pPr>
-    </w:p>
-    <w:p>
-      <w:pPr>
-        <w:spacing w:line="276" w:lineRule="auto"/>
-        <w:jc w:val="both"/>
-        <w:rPr>
-          <w:sz w:val="24"/>
-          <w:szCs w:val="24"/>
-        </w:rPr>
-      </w:pPr>
-    </w:p>
-    <w:p>
-      <w:pPr>
-        <w:spacing w:line="276" w:lineRule="auto"/>
-        <w:jc w:val="both"/>
-        <w:rPr>
-          <w:sz w:val="24"/>
-          <w:szCs w:val="24"/>
-        </w:rPr>
-      </w:pPr>
-    </w:p>
-    <w:p>
-      <w:pPr>
-        <w:spacing w:line="276" w:lineRule="auto"/>
-        <w:jc w:val="both"/>
-        <w:rPr>
-          <w:sz w:val="24"/>
-          <w:szCs w:val="24"/>
-        </w:rPr>
-      </w:pPr>
-    </w:p>
-    <w:p>
-      <w:pPr>
-        <w:spacing w:line="276" w:lineRule="auto"/>
-        <w:jc w:val="both"/>
-        <w:rPr>
-          <w:sz w:val="24"/>
-          <w:szCs w:val="24"/>
-        </w:rPr>
-      </w:pPr>
-    </w:p>
-    <w:p>
-      <w:pPr>
-        <w:spacing w:line="276" w:lineRule="auto"/>
-        <w:jc w:val="both"/>
-        <w:rPr>
-          <w:sz w:val="24"/>
-          <w:szCs w:val="24"/>
-        </w:rPr>
-      </w:pPr>
-    </w:p>
-    <w:p>
-      <w:pPr>
-        <w:spacing w:line="276" w:lineRule="auto"/>
-        <w:jc w:val="both"/>
-        <w:rPr>
-          <w:sz w:val="24"/>
-          <w:szCs w:val="24"/>
-        </w:rPr>
-      </w:pPr>
-    </w:p>
+        <w:pStyle w:val="Heading1"/>
+      </w:pPr>
+      <w:r>
+        <w:t>Demo Video Link</w:t>
+      </w:r>
+    </w:p>
+    <w:p>
+      <w:hyperlink r:id="rId33" w:history="1">
+        <w:r>
+          <w:rPr>
+            <w:rStyle w:val="Hyperlink"/>
+          </w:rPr>
+          <w:t>https://drive.google.com/file/d/1X6Si7Uq1k-ItPayo5FYgOcJ6FYymN0a9/view?usp=sharing</w:t>
+        </w:r>
+      </w:hyperlink>
+    </w:p>
+    <w:p/>
+    <w:p>
+      <w:pPr>
+        <w:pStyle w:val="Heading1"/>
+      </w:pPr>
+      <w:r>
+        <w:t>GitHub Link</w:t>
+      </w:r>
+    </w:p>
+    <w:p>
+      <w:hyperlink r:id="rId34" w:history="1">
+        <w:r>
+          <w:rPr>
+            <w:rStyle w:val="Hyperlink"/>
+          </w:rPr>
+          <w:t>https://github.com/MHZDN/Distributed-Image-Processing-System-using-Cloud-Computing</w:t>
+        </w:r>
+      </w:hyperlink>
+    </w:p>
+    <w:p/>
     <w:p>
       <w:pPr>
         <w:spacing w:line="276" w:lineRule="auto"/>
@@ -10965,7 +11012,7 @@
         </w:rPr>
         <w:fldChar w:fldCharType="separate"/>
       </w:r>
-      <w:hyperlink w:anchor="_Toc166860480" w:history="1">
+      <w:hyperlink w:anchor="_Toc166958195" w:history="1">
         <w:r>
           <w:rPr>
             <w:rStyle w:val="Hyperlink"/>
@@ -10992,7 +11039,7 @@
             <w:noProof/>
             <w:webHidden/>
           </w:rPr>
-          <w:instrText xml:space="preserve"> PAGEREF _Toc166860480 \h </w:instrText>
+          <w:instrText xml:space="preserve"> PAGEREF _Toc166958195 \h </w:instrText>
         </w:r>
         <w:r>
           <w:rPr>
@@ -11036,7 +11083,7 @@
           <w:szCs w:val="24"/>
         </w:rPr>
       </w:pPr>
-      <w:hyperlink w:anchor="_Toc166860481" w:history="1">
+      <w:hyperlink w:anchor="_Toc166958196" w:history="1">
         <w:r>
           <w:rPr>
             <w:rStyle w:val="Hyperlink"/>
@@ -11063,7 +11110,7 @@
             <w:noProof/>
             <w:webHidden/>
           </w:rPr>
-          <w:instrText xml:space="preserve"> PAGEREF _Toc166860481 \h </w:instrText>
+          <w:instrText xml:space="preserve"> PAGEREF _Toc166958196 \h </w:instrText>
         </w:r>
         <w:r>
           <w:rPr>
@@ -11107,7 +11154,7 @@
           <w:szCs w:val="24"/>
         </w:rPr>
       </w:pPr>
-      <w:hyperlink w:anchor="_Toc166860482" w:history="1">
+      <w:hyperlink w:anchor="_Toc166958197" w:history="1">
         <w:r>
           <w:rPr>
             <w:rStyle w:val="Hyperlink"/>
@@ -11134,7 +11181,7 @@
             <w:noProof/>
             <w:webHidden/>
           </w:rPr>
-          <w:instrText xml:space="preserve"> PAGEREF _Toc166860482 \h </w:instrText>
+          <w:instrText xml:space="preserve"> PAGEREF _Toc166958197 \h </w:instrText>
         </w:r>
         <w:r>
           <w:rPr>
@@ -11178,7 +11225,7 @@
           <w:szCs w:val="24"/>
         </w:rPr>
       </w:pPr>
-      <w:hyperlink w:anchor="_Toc166860483" w:history="1">
+      <w:hyperlink w:anchor="_Toc166958198" w:history="1">
         <w:r>
           <w:rPr>
             <w:rStyle w:val="Hyperlink"/>
@@ -11205,7 +11252,7 @@
             <w:noProof/>
             <w:webHidden/>
           </w:rPr>
-          <w:instrText xml:space="preserve"> PAGEREF _Toc166860483 \h </w:instrText>
+          <w:instrText xml:space="preserve"> PAGEREF _Toc166958198 \h </w:instrText>
         </w:r>
         <w:r>
           <w:rPr>
@@ -11249,7 +11296,7 @@
           <w:szCs w:val="24"/>
         </w:rPr>
       </w:pPr>
-      <w:hyperlink w:anchor="_Toc166860484" w:history="1">
+      <w:hyperlink w:anchor="_Toc166958199" w:history="1">
         <w:r>
           <w:rPr>
             <w:rStyle w:val="Hyperlink"/>
@@ -11276,7 +11323,7 @@
             <w:noProof/>
             <w:webHidden/>
           </w:rPr>
-          <w:instrText xml:space="preserve"> PAGEREF _Toc166860484 \h </w:instrText>
+          <w:instrText xml:space="preserve"> PAGEREF _Toc166958199 \h </w:instrText>
         </w:r>
         <w:r>
           <w:rPr>
@@ -11320,7 +11367,7 @@
           <w:szCs w:val="24"/>
         </w:rPr>
       </w:pPr>
-      <w:hyperlink w:anchor="_Toc166860485" w:history="1">
+      <w:hyperlink w:anchor="_Toc166958200" w:history="1">
         <w:r>
           <w:rPr>
             <w:rStyle w:val="Hyperlink"/>
@@ -11347,7 +11394,7 @@
             <w:noProof/>
             <w:webHidden/>
           </w:rPr>
-          <w:instrText xml:space="preserve"> PAGEREF _Toc166860485 \h </w:instrText>
+          <w:instrText xml:space="preserve"> PAGEREF _Toc166958200 \h </w:instrText>
         </w:r>
         <w:r>
           <w:rPr>
@@ -11391,7 +11438,7 @@
           <w:szCs w:val="24"/>
         </w:rPr>
       </w:pPr>
-      <w:hyperlink w:anchor="_Toc166860486" w:history="1">
+      <w:hyperlink w:anchor="_Toc166958201" w:history="1">
         <w:r>
           <w:rPr>
             <w:rStyle w:val="Hyperlink"/>
@@ -11418,7 +11465,7 @@
             <w:noProof/>
             <w:webHidden/>
           </w:rPr>
-          <w:instrText xml:space="preserve"> PAGEREF _Toc166860486 \h </w:instrText>
+          <w:instrText xml:space="preserve"> PAGEREF _Toc166958201 \h </w:instrText>
         </w:r>
         <w:r>
           <w:rPr>
@@ -11462,7 +11509,7 @@
           <w:szCs w:val="24"/>
         </w:rPr>
       </w:pPr>
-      <w:hyperlink w:anchor="_Toc166860487" w:history="1">
+      <w:hyperlink w:anchor="_Toc166958202" w:history="1">
         <w:r>
           <w:rPr>
             <w:rStyle w:val="Hyperlink"/>
@@ -11489,7 +11536,7 @@
             <w:noProof/>
             <w:webHidden/>
           </w:rPr>
-          <w:instrText xml:space="preserve"> PAGEREF _Toc166860487 \h </w:instrText>
+          <w:instrText xml:space="preserve"> PAGEREF _Toc166958202 \h </w:instrText>
         </w:r>
         <w:r>
           <w:rPr>
@@ -11533,7 +11580,7 @@
           <w:szCs w:val="24"/>
         </w:rPr>
       </w:pPr>
-      <w:hyperlink w:anchor="_Toc166860488" w:history="1">
+      <w:hyperlink w:anchor="_Toc166958203" w:history="1">
         <w:r>
           <w:rPr>
             <w:rStyle w:val="Hyperlink"/>
@@ -11560,7 +11607,7 @@
             <w:noProof/>
             <w:webHidden/>
           </w:rPr>
-          <w:instrText xml:space="preserve"> PAGEREF _Toc166860488 \h </w:instrText>
+          <w:instrText xml:space="preserve"> PAGEREF _Toc166958203 \h </w:instrText>
         </w:r>
         <w:r>
           <w:rPr>
@@ -11604,7 +11651,7 @@
           <w:szCs w:val="24"/>
         </w:rPr>
       </w:pPr>
-      <w:hyperlink w:anchor="_Toc166860489" w:history="1">
+      <w:hyperlink w:anchor="_Toc166958204" w:history="1">
         <w:r>
           <w:rPr>
             <w:rStyle w:val="Hyperlink"/>
@@ -11631,7 +11678,7 @@
             <w:noProof/>
             <w:webHidden/>
           </w:rPr>
-          <w:instrText xml:space="preserve"> PAGEREF _Toc166860489 \h </w:instrText>
+          <w:instrText xml:space="preserve"> PAGEREF _Toc166958204 \h </w:instrText>
         </w:r>
         <w:r>
           <w:rPr>
@@ -11675,7 +11722,7 @@
           <w:szCs w:val="24"/>
         </w:rPr>
       </w:pPr>
-      <w:hyperlink w:anchor="_Toc166860490" w:history="1">
+      <w:hyperlink w:anchor="_Toc166958205" w:history="1">
         <w:r>
           <w:rPr>
             <w:rStyle w:val="Hyperlink"/>
@@ -11702,7 +11749,7 @@
             <w:noProof/>
             <w:webHidden/>
           </w:rPr>
-          <w:instrText xml:space="preserve"> PAGEREF _Toc166860490 \h </w:instrText>
+          <w:instrText xml:space="preserve"> PAGEREF _Toc166958205 \h </w:instrText>
         </w:r>
         <w:r>
           <w:rPr>
@@ -11746,7 +11793,7 @@
           <w:szCs w:val="24"/>
         </w:rPr>
       </w:pPr>
-      <w:hyperlink w:anchor="_Toc166860491" w:history="1">
+      <w:hyperlink w:anchor="_Toc166958206" w:history="1">
         <w:r>
           <w:rPr>
             <w:rStyle w:val="Hyperlink"/>
@@ -11773,7 +11820,7 @@
             <w:noProof/>
             <w:webHidden/>
           </w:rPr>
-          <w:instrText xml:space="preserve"> PAGEREF _Toc166860491 \h </w:instrText>
+          <w:instrText xml:space="preserve"> PAGEREF _Toc166958206 \h </w:instrText>
         </w:r>
         <w:r>
           <w:rPr>
@@ -11817,7 +11864,7 @@
           <w:szCs w:val="24"/>
         </w:rPr>
       </w:pPr>
-      <w:hyperlink w:anchor="_Toc166860492" w:history="1">
+      <w:hyperlink w:anchor="_Toc166958207" w:history="1">
         <w:r>
           <w:rPr>
             <w:rStyle w:val="Hyperlink"/>
@@ -11844,7 +11891,7 @@
             <w:noProof/>
             <w:webHidden/>
           </w:rPr>
-          <w:instrText xml:space="preserve"> PAGEREF _Toc166860492 \h </w:instrText>
+          <w:instrText xml:space="preserve"> PAGEREF _Toc166958207 \h </w:instrText>
         </w:r>
         <w:r>
           <w:rPr>
@@ -11888,7 +11935,7 @@
           <w:szCs w:val="24"/>
         </w:rPr>
       </w:pPr>
-      <w:hyperlink w:anchor="_Toc166860493" w:history="1">
+      <w:hyperlink w:anchor="_Toc166958208" w:history="1">
         <w:r>
           <w:rPr>
             <w:rStyle w:val="Hyperlink"/>
@@ -11915,7 +11962,7 @@
             <w:noProof/>
             <w:webHidden/>
           </w:rPr>
-          <w:instrText xml:space="preserve"> PAGEREF _Toc166860493 \h </w:instrText>
+          <w:instrText xml:space="preserve"> PAGEREF _Toc166958208 \h </w:instrText>
         </w:r>
         <w:r>
           <w:rPr>
@@ -11964,12 +12011,12 @@
       </w:r>
     </w:p>
     <w:sectPr>
-      <w:headerReference w:type="even" r:id="rId33"/>
-      <w:headerReference w:type="default" r:id="rId34"/>
-      <w:footerReference w:type="even" r:id="rId35"/>
-      <w:footerReference w:type="default" r:id="rId36"/>
-      <w:headerReference w:type="first" r:id="rId37"/>
-      <w:footerReference w:type="first" r:id="rId38"/>
+      <w:headerReference w:type="even" r:id="rId35"/>
+      <w:headerReference w:type="default" r:id="rId36"/>
+      <w:footerReference w:type="even" r:id="rId37"/>
+      <w:footerReference w:type="default" r:id="rId38"/>
+      <w:headerReference w:type="first" r:id="rId39"/>
+      <w:footerReference w:type="first" r:id="rId40"/>
       <w:pgSz w:w="11906" w:h="16838" w:code="9"/>
       <w:pgMar w:top="720" w:right="720" w:bottom="720" w:left="720" w:header="720" w:footer="720" w:gutter="0"/>
       <w:pgNumType w:start="0"/>
